--- a/Manuscript/Supplementary_Material_July_07_2021.docx
+++ b/Manuscript/Supplementary_Material_July_07_2021.docx
@@ -390,246 +390,21 @@
         <w:rPr>
           <w:rFonts w:ascii="Times New Roman" w:hAnsi="Times New Roman" w:cs="Times New Roman"/>
         </w:rPr>
-        <w:t xml:space="preserve"> and drag (due to medium density and viscosity). When thrust stops, the body pursues its movement upwards by inertia, until its stops. Then, the body returns to its original vertical position by inertia, following </w:t>
-      </w:r>
-      <w:r>
-        <w:rPr>
-          <w:rFonts w:ascii="Times New Roman" w:hAnsi="Times New Roman" w:cs="Times New Roman"/>
-        </w:rPr>
-        <w:t>weight</w:t>
-      </w:r>
-      <w:r>
-        <w:rPr>
-          <w:rFonts w:ascii="Times New Roman" w:hAnsi="Times New Roman" w:cs="Times New Roman"/>
-        </w:rPr>
-        <w:t>, but in opposition to Archimedes’ force and drag.</w:t>
-      </w:r>
-    </w:p>
-    <w:p>
-      <w:pPr>
-        <w:pStyle w:val="Titre2"/>
-      </w:pPr>
-      <w:r>
-        <w:t>1.2 Horizontal component of motion</w:t>
-      </w:r>
-    </w:p>
-    <w:p>
-      <w:pPr>
-        <w:spacing w:line="480" w:lineRule="auto"/>
-        <w:rPr>
-          <w:rFonts w:ascii="Times New Roman" w:hAnsi="Times New Roman" w:cs="Times New Roman"/>
-        </w:rPr>
-      </w:pPr>
-      <w:r>
-        <w:rPr>
-          <w:rFonts w:ascii="Times New Roman" w:hAnsi="Times New Roman" w:cs="Times New Roman"/>
-        </w:rPr>
-        <w:t>The other part of the thrust is allocated to the horizontal component of motion. The body is pushed forwards, facing drag. When thrust stops, the body pursues its motion by inertia, until drag stops it. Both vertical and horizontal components are essential</w:t>
-      </w:r>
-      <w:r>
-        <w:rPr>
-          <w:rFonts w:ascii="Times New Roman" w:hAnsi="Times New Roman" w:cs="Times New Roman"/>
-        </w:rPr>
-        <w:t xml:space="preserve">: the horizontal </w:t>
-      </w:r>
-      <w:r>
-        <w:rPr>
-          <w:rFonts w:ascii="Times New Roman" w:hAnsi="Times New Roman" w:cs="Times New Roman"/>
-        </w:rPr>
-        <w:t>component determines the distance travelled between two points, but it requires that the vertical component either lifts the body or the surrounding medium, allowing motion (</w:t>
-      </w:r>
-      <w:proofErr w:type="spellStart"/>
-      <w:r>
-        <w:rPr>
-          <w:rFonts w:ascii="Times New Roman" w:hAnsi="Times New Roman" w:cs="Times New Roman"/>
-        </w:rPr>
-        <w:t>Bejan</w:t>
-      </w:r>
-      <w:proofErr w:type="spellEnd"/>
-      <w:r>
-        <w:rPr>
-          <w:rFonts w:ascii="Times New Roman" w:hAnsi="Times New Roman" w:cs="Times New Roman"/>
-        </w:rPr>
-        <w:t xml:space="preserve"> and Marden, 2006).</w:t>
-      </w:r>
-    </w:p>
-    <w:p>
-      <w:pPr>
-        <w:pStyle w:val="Titre2"/>
-        <w:spacing w:line="480" w:lineRule="auto"/>
-      </w:pPr>
-      <w:r>
-        <w:t>1.</w:t>
-      </w:r>
-      <w:r>
-        <w:t>3 Animal speed</w:t>
-      </w:r>
-    </w:p>
-    <w:p>
-      <w:pPr>
-        <w:spacing w:line="480" w:lineRule="auto"/>
-        <w:rPr>
-          <w:rFonts w:ascii="Times New Roman" w:hAnsi="Times New Roman" w:cs="Times New Roman"/>
-        </w:rPr>
-      </w:pPr>
-      <w:r>
-        <w:rPr>
-          <w:rFonts w:ascii="Times New Roman" w:hAnsi="Times New Roman" w:cs="Times New Roman"/>
-        </w:rPr>
-        <w:t xml:space="preserve">Using this framework, the model can compute animal speed. The maximal muscular output that an organism can developed is related to its size </w:t>
-      </w:r>
-      <w:r>
-        <w:rPr>
-          <w:rFonts w:ascii="Times New Roman" w:hAnsi="Times New Roman" w:cs="Times New Roman"/>
-        </w:rPr>
-        <w:fldChar w:fldCharType="begin" w:fldLock="1"/>
-      </w:r>
-      <w:r>
-        <w:rPr>
-          <w:rFonts w:ascii="Times New Roman" w:hAnsi="Times New Roman" w:cs="Times New Roman"/>
-        </w:rPr>
-        <w:instrText>ADDIN CSL_CITATION {"citationItems":[{"id":"ITEM-1","itemData":{"DOI":"10.1073/pnas.022052899","abstract":"Animal- and human-made motors vary widely in size and shape, are constructed of vastly different materials, use different mechanisms, and produce an enormous range of mass-specific power. Despite these differences, there is remarkable consistency in the maximum net force produced by broad classes of animal- and human-made motors. Motors that use force production to accomplish steady translational motion of a load (myosin, kinesin, dynein, and RNA polymerase molecules, muscle cells, whole muscles, winches, linear actuators, and rockets) have maximal force outputs that scale as the two-thirds power of mass, i.e., with cross-sectional area. Motors that use cyclical motion to generate force and are more subject to multiaxial stress and vibration have maximal force outputs that scale as a single isometric function of motor mass with mass-specific net force output averaging 57 N</w:instrText>
-      </w:r>
-      <w:r>
-        <w:rPr>
-          <w:rFonts w:ascii="Cambria Math" w:hAnsi="Cambria Math" w:cs="Cambria Math"/>
-        </w:rPr>
-        <w:instrText>⋅</w:instrText>
-      </w:r>
-      <w:r>
-        <w:rPr>
-          <w:rFonts w:ascii="Times New Roman" w:hAnsi="Times New Roman" w:cs="Times New Roman"/>
-        </w:rPr>
-        <w:instrText>kg−1 (SD = 14). Examples of this class of motors includes flying birds, bats, and insects, swimming fish, various taxa of running animals, piston engines, electric motors, and all types of jets. Dependence of force production and stress resistance on cross-sectional area is well known, but the isometric scaling and common upper limit of mass-specific force production by cyclical motion motors has not been recognized previously and is not explained by an existing body of theory. Remarkably, this finding indicates that most of the motors used by humans and animals for transportation have a common upper limit of mass-specific net force output that is independent of materials and mechanisms.","author":[{"dropping-particle":"","family":"Marden","given":"James H","non-dropping-particle":"","parse-names":false,"suffix":""},{"dropping-particle":"","family":"Allen","given":"Lee R","non-dropping-particle":"","parse-names":false,"suffix":""}],"container-title":"Proceedings of the National Academy of Sciences","id":"ITEM-1","issue":"7","issued":{"date-parts":[["2002","4","2"]]},"note":"10.1073/pnas.022052899","page":"4161-4166","title":"Molecules, muscles, and machines: Universal performance characteristics of motors","type":"article-journal","volume":"99"},"uris":["http://www.mendeley.com/documents/?uuid=f04f821e-db8d-420c-a23b-63efdabb19c7"]}],"mendeley":{"formattedCitation":"(Marden &amp; Allen, 2002)","plainTextFormattedCitation":"(Marden &amp; Allen, 2002)","previouslyFormattedCitation":"(Marden &amp; Allen, 2002)"},"properties":{"noteIndex":0},"schema":"https://github.com/citation-style-language/schema/raw/master/csl-citation.json"}</w:instrText>
-      </w:r>
-      <w:r>
-        <w:rPr>
-          <w:rFonts w:ascii="Times New Roman" w:hAnsi="Times New Roman" w:cs="Times New Roman"/>
-        </w:rPr>
-        <w:fldChar w:fldCharType="separate"/>
-      </w:r>
-      <w:r>
-        <w:rPr>
-          <w:rFonts w:ascii="Times New Roman" w:hAnsi="Times New Roman" w:cs="Times New Roman"/>
-          <w:noProof/>
-        </w:rPr>
-        <w:t>(Marden &amp; Allen, 2002)</w:t>
-      </w:r>
-      <w:r>
-        <w:rPr>
-          <w:rFonts w:ascii="Times New Roman" w:hAnsi="Times New Roman" w:cs="Times New Roman"/>
-        </w:rPr>
-        <w:fldChar w:fldCharType="end"/>
-      </w:r>
-      <w:r>
-        <w:rPr>
-          <w:rFonts w:ascii="Times New Roman" w:hAnsi="Times New Roman" w:cs="Times New Roman"/>
-        </w:rPr>
-        <w:t>. Then, the model computes the energetic cost associated to a given motion sequence according to</w:t>
-      </w:r>
-      <w:r>
-        <w:rPr>
-          <w:rFonts w:ascii="Times New Roman" w:hAnsi="Times New Roman" w:cs="Times New Roman"/>
-        </w:rPr>
-        <w:t xml:space="preserve"> the initial thrust force developed in the vertical (</w:t>
-      </w:r>
-      <w:proofErr w:type="spellStart"/>
-      <w:r>
-        <w:rPr>
-          <w:rFonts w:ascii="Times New Roman" w:hAnsi="Times New Roman" w:cs="Times New Roman"/>
-          <w:i/>
-          <w:iCs/>
-        </w:rPr>
-        <w:t>F</w:t>
-      </w:r>
-      <w:r>
-        <w:rPr>
-          <w:rFonts w:ascii="Times New Roman" w:hAnsi="Times New Roman" w:cs="Times New Roman"/>
-          <w:i/>
-          <w:iCs/>
-          <w:vertAlign w:val="subscript"/>
-        </w:rPr>
-        <w:t>Mv</w:t>
-      </w:r>
-      <w:proofErr w:type="spellEnd"/>
-      <w:r>
-        <w:rPr>
-          <w:rFonts w:ascii="Times New Roman" w:hAnsi="Times New Roman" w:cs="Times New Roman"/>
-        </w:rPr>
-        <w:t>) and horizontal planes (</w:t>
-      </w:r>
-      <w:proofErr w:type="spellStart"/>
-      <w:r>
-        <w:rPr>
-          <w:rFonts w:ascii="Times New Roman" w:hAnsi="Times New Roman" w:cs="Times New Roman"/>
-          <w:i/>
-          <w:iCs/>
-        </w:rPr>
-        <w:t>F</w:t>
-      </w:r>
-      <w:r>
-        <w:rPr>
-          <w:rFonts w:ascii="Times New Roman" w:hAnsi="Times New Roman" w:cs="Times New Roman"/>
-          <w:i/>
-          <w:iCs/>
-          <w:vertAlign w:val="subscript"/>
-        </w:rPr>
-        <w:t>Mh</w:t>
-      </w:r>
-      <w:proofErr w:type="spellEnd"/>
-      <w:r>
-        <w:rPr>
-          <w:rFonts w:ascii="Times New Roman" w:hAnsi="Times New Roman" w:cs="Times New Roman"/>
-        </w:rPr>
-        <w:t>), and the distance covered during the active phase in the vertical (</w:t>
-      </w:r>
-      <w:r>
-        <w:rPr>
-          <w:rFonts w:ascii="Times New Roman" w:hAnsi="Times New Roman" w:cs="Times New Roman"/>
-          <w:i/>
-          <w:iCs/>
-        </w:rPr>
-        <w:t>x</w:t>
-      </w:r>
-      <w:r>
-        <w:rPr>
-          <w:rFonts w:ascii="Times New Roman" w:hAnsi="Times New Roman" w:cs="Times New Roman"/>
-          <w:i/>
-          <w:iCs/>
-          <w:vertAlign w:val="subscript"/>
-        </w:rPr>
-        <w:t>v</w:t>
-      </w:r>
-      <w:r>
-        <w:rPr>
-          <w:rFonts w:ascii="Times New Roman" w:hAnsi="Times New Roman" w:cs="Times New Roman"/>
-        </w:rPr>
-        <w:t>) and horizontal planes (</w:t>
-      </w:r>
-      <w:proofErr w:type="spellStart"/>
-      <w:r>
-        <w:rPr>
-          <w:rFonts w:ascii="Times New Roman" w:hAnsi="Times New Roman" w:cs="Times New Roman"/>
-          <w:i/>
-          <w:iCs/>
-        </w:rPr>
-        <w:t>x</w:t>
-      </w:r>
-      <w:r>
-        <w:rPr>
-          <w:rFonts w:ascii="Times New Roman" w:hAnsi="Times New Roman" w:cs="Times New Roman"/>
-          <w:i/>
-          <w:iCs/>
-          <w:vertAlign w:val="subscript"/>
-        </w:rPr>
-        <w:t>h</w:t>
-      </w:r>
-      <w:proofErr w:type="spellEnd"/>
-      <w:r>
-        <w:rPr>
-          <w:rFonts w:ascii="Times New Roman" w:hAnsi="Times New Roman" w:cs="Times New Roman"/>
-        </w:rPr>
-        <w:t xml:space="preserve">). </w:t>
+        <w:t xml:space="preserve"> and drag (due to medium density and viscosity)</w:t>
+      </w:r>
+      <w:del w:id="1" w:author="Portalier Sebastien" w:date="2021-07-23T12:27:00Z">
+        <w:r>
+          <w:rPr>
+            <w:rFonts w:ascii="Times New Roman" w:hAnsi="Times New Roman" w:cs="Times New Roman"/>
+          </w:rPr>
+          <w:delText>.</w:delText>
+        </w:r>
+      </w:del>
+      <w:r>
+        <w:rPr>
+          <w:rFonts w:ascii="Times New Roman" w:hAnsi="Times New Roman" w:cs="Times New Roman"/>
+        </w:rPr>
+        <w:t xml:space="preserve"> </w:t>
       </w:r>
     </w:p>
     <w:tbl>
@@ -647,9 +422,3089 @@
         <w:tblLook w:val="04A0" w:firstRow="1" w:lastRow="0" w:firstColumn="1" w:lastColumn="0" w:noHBand="0" w:noVBand="1"/>
       </w:tblPr>
       <w:tblGrid>
-        <w:gridCol w:w="895"/>
-        <w:gridCol w:w="7207"/>
-        <w:gridCol w:w="970"/>
+        <w:gridCol w:w="843"/>
+        <w:gridCol w:w="7350"/>
+        <w:gridCol w:w="842"/>
+      </w:tblGrid>
+      <w:tr>
+        <w:trPr>
+          <w:trHeight w:val="463"/>
+          <w:ins w:id="2" w:author="Portalier Sebastien" w:date="2021-07-23T12:20:00Z"/>
+        </w:trPr>
+        <w:tc>
+          <w:tcPr>
+            <w:tcW w:w="843" w:type="dxa"/>
+            <w:vAlign w:val="center"/>
+          </w:tcPr>
+          <w:p>
+            <w:pPr>
+              <w:pStyle w:val="NormalWeb"/>
+              <w:spacing w:line="480" w:lineRule="auto"/>
+              <w:jc w:val="center"/>
+              <w:rPr>
+                <w:ins w:id="3" w:author="Portalier Sebastien" w:date="2021-07-23T12:20:00Z"/>
+                <w:lang w:val="en-CA"/>
+              </w:rPr>
+            </w:pPr>
+          </w:p>
+        </w:tc>
+        <w:tc>
+          <w:tcPr>
+            <w:tcW w:w="7350" w:type="dxa"/>
+            <w:vAlign w:val="center"/>
+          </w:tcPr>
+          <w:p>
+            <w:pPr>
+              <w:pStyle w:val="NormalWeb"/>
+              <w:spacing w:line="480" w:lineRule="auto"/>
+              <w:jc w:val="center"/>
+              <w:rPr>
+                <w:ins w:id="4" w:author="Portalier Sebastien" w:date="2021-07-23T12:20:00Z"/>
+                <w:lang w:val="en-CA"/>
+              </w:rPr>
+            </w:pPr>
+            <m:oMathPara>
+              <m:oMath>
+                <m:sSub>
+                  <m:sSubPr>
+                    <m:ctrlPr>
+                      <w:ins w:id="5" w:author="Portalier Sebastien" w:date="2021-07-23T12:26:00Z">
+                        <w:rPr>
+                          <w:rFonts w:ascii="Cambria Math" w:hAnsi="Cambria Math"/>
+                          <w:i/>
+                          <w:lang w:val="en-CA"/>
+                        </w:rPr>
+                      </w:ins>
+                    </m:ctrlPr>
+                  </m:sSubPr>
+                  <m:e>
+                    <m:r>
+                      <w:ins w:id="6" w:author="Portalier Sebastien" w:date="2021-07-23T12:26:00Z">
+                        <w:rPr>
+                          <w:rFonts w:ascii="Cambria Math" w:hAnsi="Cambria Math"/>
+                          <w:lang w:val="en-CA"/>
+                        </w:rPr>
+                        <m:t>F</m:t>
+                      </w:ins>
+                    </m:r>
+                  </m:e>
+                  <m:sub>
+                    <m:r>
+                      <w:ins w:id="7" w:author="Portalier Sebastien" w:date="2021-07-23T12:26:00Z">
+                        <w:rPr>
+                          <w:rFonts w:ascii="Cambria Math" w:hAnsi="Cambria Math"/>
+                          <w:lang w:val="en-CA"/>
+                        </w:rPr>
+                        <m:t>v</m:t>
+                      </w:ins>
+                    </m:r>
+                  </m:sub>
+                </m:sSub>
+                <m:r>
+                  <w:ins w:id="8" w:author="Portalier Sebastien" w:date="2021-07-23T12:21:00Z">
+                    <w:rPr>
+                      <w:rFonts w:ascii="Cambria Math" w:hAnsi="Cambria Math"/>
+                      <w:lang w:val="en-CA"/>
+                    </w:rPr>
+                    <m:t>=</m:t>
+                  </w:ins>
+                </m:r>
+                <m:sSub>
+                  <m:sSubPr>
+                    <m:ctrlPr>
+                      <w:ins w:id="9" w:author="Portalier Sebastien" w:date="2021-07-23T12:21:00Z">
+                        <w:rPr>
+                          <w:rFonts w:ascii="Cambria Math" w:hAnsi="Cambria Math"/>
+                          <w:i/>
+                          <w:lang w:val="en-CA"/>
+                        </w:rPr>
+                      </w:ins>
+                    </m:ctrlPr>
+                  </m:sSubPr>
+                  <m:e>
+                    <m:r>
+                      <w:ins w:id="10" w:author="Portalier Sebastien" w:date="2021-07-23T12:21:00Z">
+                        <w:rPr>
+                          <w:rFonts w:ascii="Cambria Math" w:hAnsi="Cambria Math"/>
+                          <w:lang w:val="en-CA"/>
+                        </w:rPr>
+                        <m:t>F</m:t>
+                      </w:ins>
+                    </m:r>
+                  </m:e>
+                  <m:sub>
+                    <m:r>
+                      <w:ins w:id="11" w:author="Portalier Sebastien" w:date="2021-07-23T12:21:00Z">
+                        <w:rPr>
+                          <w:rFonts w:ascii="Cambria Math" w:hAnsi="Cambria Math"/>
+                          <w:lang w:val="en-CA"/>
+                        </w:rPr>
+                        <m:t>Mv</m:t>
+                      </w:ins>
+                    </m:r>
+                  </m:sub>
+                </m:sSub>
+                <m:r>
+                  <w:ins w:id="12" w:author="Portalier Sebastien" w:date="2021-07-23T12:21:00Z">
+                    <w:rPr>
+                      <w:rFonts w:ascii="Cambria Math" w:hAnsi="Cambria Math"/>
+                      <w:lang w:val="en-CA"/>
+                    </w:rPr>
+                    <m:t>-g</m:t>
+                  </w:ins>
+                </m:r>
+                <m:sSub>
+                  <m:sSubPr>
+                    <m:ctrlPr>
+                      <w:ins w:id="13" w:author="Portalier Sebastien" w:date="2021-07-23T12:25:00Z">
+                        <w:rPr>
+                          <w:rFonts w:ascii="Cambria Math" w:hAnsi="Cambria Math"/>
+                          <w:i/>
+                          <w:lang w:val="en-CA"/>
+                        </w:rPr>
+                      </w:ins>
+                    </m:ctrlPr>
+                  </m:sSubPr>
+                  <m:e>
+                    <m:r>
+                      <w:ins w:id="14" w:author="Portalier Sebastien" w:date="2021-07-23T12:25:00Z">
+                        <w:rPr>
+                          <w:rFonts w:ascii="Cambria Math" w:hAnsi="Cambria Math"/>
+                          <w:lang w:val="en-CA"/>
+                        </w:rPr>
+                        <m:t>M</m:t>
+                      </w:ins>
+                    </m:r>
+                  </m:e>
+                  <m:sub>
+                    <m:r>
+                      <w:ins w:id="15" w:author="Portalier Sebastien" w:date="2021-07-23T12:25:00Z">
+                        <w:rPr>
+                          <w:rFonts w:ascii="Cambria Math" w:hAnsi="Cambria Math"/>
+                          <w:lang w:val="en-CA"/>
+                        </w:rPr>
+                        <m:t>b</m:t>
+                      </w:ins>
+                    </m:r>
+                  </m:sub>
+                </m:sSub>
+                <m:r>
+                  <w:ins w:id="16" w:author="Portalier Sebastien" w:date="2021-07-23T12:21:00Z">
+                    <w:rPr>
+                      <w:rFonts w:ascii="Cambria Math" w:hAnsi="Cambria Math"/>
+                      <w:lang w:val="en-CA"/>
+                    </w:rPr>
+                    <m:t>+</m:t>
+                  </w:ins>
+                </m:r>
+                <m:r>
+                  <w:ins w:id="17" w:author="Portalier Sebastien" w:date="2021-07-23T12:22:00Z">
+                    <w:rPr>
+                      <w:rFonts w:ascii="Cambria Math" w:hAnsi="Cambria Math"/>
+                      <w:lang w:val="en-CA"/>
+                    </w:rPr>
+                    <m:t>gρ</m:t>
+                  </w:ins>
+                </m:r>
+                <m:sSub>
+                  <m:sSubPr>
+                    <m:ctrlPr>
+                      <w:ins w:id="18" w:author="Portalier Sebastien" w:date="2021-07-23T12:22:00Z">
+                        <w:rPr>
+                          <w:rFonts w:ascii="Cambria Math" w:hAnsi="Cambria Math"/>
+                          <w:i/>
+                          <w:lang w:val="en-CA"/>
+                        </w:rPr>
+                      </w:ins>
+                    </m:ctrlPr>
+                  </m:sSubPr>
+                  <m:e>
+                    <m:r>
+                      <w:ins w:id="19" w:author="Portalier Sebastien" w:date="2021-07-23T12:22:00Z">
+                        <w:rPr>
+                          <w:rFonts w:ascii="Cambria Math" w:hAnsi="Cambria Math"/>
+                          <w:lang w:val="en-CA"/>
+                        </w:rPr>
+                        <m:t>V</m:t>
+                      </w:ins>
+                    </m:r>
+                  </m:e>
+                  <m:sub>
+                    <m:r>
+                      <w:ins w:id="20" w:author="Portalier Sebastien" w:date="2021-07-23T12:22:00Z">
+                        <w:rPr>
+                          <w:rFonts w:ascii="Cambria Math" w:hAnsi="Cambria Math"/>
+                          <w:lang w:val="en-CA"/>
+                        </w:rPr>
+                        <m:t>b</m:t>
+                      </w:ins>
+                    </m:r>
+                  </m:sub>
+                </m:sSub>
+                <m:r>
+                  <w:ins w:id="21" w:author="Portalier Sebastien" w:date="2021-07-23T12:22:00Z">
+                    <w:rPr>
+                      <w:rFonts w:ascii="Cambria Math" w:hAnsi="Cambria Math"/>
+                      <w:lang w:val="en-CA"/>
+                    </w:rPr>
+                    <m:t>-</m:t>
+                  </w:ins>
+                </m:r>
+                <m:f>
+                  <m:fPr>
+                    <m:ctrlPr>
+                      <w:ins w:id="22" w:author="Portalier Sebastien" w:date="2021-07-23T12:22:00Z">
+                        <w:rPr>
+                          <w:rFonts w:ascii="Cambria Math" w:hAnsi="Cambria Math"/>
+                          <w:i/>
+                          <w:lang w:val="en-CA"/>
+                        </w:rPr>
+                      </w:ins>
+                    </m:ctrlPr>
+                  </m:fPr>
+                  <m:num>
+                    <m:r>
+                      <w:ins w:id="23" w:author="Portalier Sebastien" w:date="2021-07-23T12:22:00Z">
+                        <w:rPr>
+                          <w:rFonts w:ascii="Cambria Math" w:hAnsi="Cambria Math"/>
+                          <w:lang w:val="en-CA"/>
+                        </w:rPr>
+                        <m:t>1</m:t>
+                      </w:ins>
+                    </m:r>
+                  </m:num>
+                  <m:den>
+                    <m:r>
+                      <w:ins w:id="24" w:author="Portalier Sebastien" w:date="2021-07-23T12:22:00Z">
+                        <w:rPr>
+                          <w:rFonts w:ascii="Cambria Math" w:hAnsi="Cambria Math"/>
+                          <w:lang w:val="en-CA"/>
+                        </w:rPr>
+                        <m:t>2</m:t>
+                      </w:ins>
+                    </m:r>
+                  </m:den>
+                </m:f>
+                <m:sSub>
+                  <m:sSubPr>
+                    <m:ctrlPr>
+                      <w:ins w:id="25" w:author="Portalier Sebastien" w:date="2021-07-23T12:22:00Z">
+                        <w:rPr>
+                          <w:rFonts w:ascii="Cambria Math" w:hAnsi="Cambria Math"/>
+                          <w:i/>
+                          <w:lang w:val="en-CA"/>
+                        </w:rPr>
+                      </w:ins>
+                    </m:ctrlPr>
+                  </m:sSubPr>
+                  <m:e>
+                    <m:r>
+                      <w:ins w:id="26" w:author="Portalier Sebastien" w:date="2021-07-23T12:25:00Z">
+                        <w:rPr>
+                          <w:rFonts w:ascii="Cambria Math" w:hAnsi="Cambria Math"/>
+                          <w:lang w:val="en-CA"/>
+                        </w:rPr>
+                        <m:t>v</m:t>
+                      </w:ins>
+                    </m:r>
+                    <m:r>
+                      <w:ins w:id="27" w:author="Portalier Sebastien" w:date="2021-07-23T12:22:00Z">
+                        <w:rPr>
+                          <w:rFonts w:ascii="Cambria Math" w:hAnsi="Cambria Math"/>
+                          <w:lang w:val="en-CA"/>
+                        </w:rPr>
+                        <m:t>S</m:t>
+                      </w:ins>
+                    </m:r>
+                  </m:e>
+                  <m:sub>
+                    <m:r>
+                      <w:ins w:id="28" w:author="Portalier Sebastien" w:date="2021-07-23T12:22:00Z">
+                        <w:rPr>
+                          <w:rFonts w:ascii="Cambria Math" w:hAnsi="Cambria Math"/>
+                          <w:lang w:val="en-CA"/>
+                        </w:rPr>
+                        <m:t>b</m:t>
+                      </w:ins>
+                    </m:r>
+                  </m:sub>
+                </m:sSub>
+                <m:r>
+                  <w:ins w:id="29" w:author="Portalier Sebastien" w:date="2021-07-23T12:25:00Z">
+                    <w:rPr>
+                      <w:rFonts w:ascii="Cambria Math" w:hAnsi="Cambria Math"/>
+                      <w:lang w:val="en-CA"/>
+                    </w:rPr>
+                    <m:t>ρ</m:t>
+                  </w:ins>
+                </m:r>
+                <m:r>
+                  <w:ins w:id="30" w:author="Portalier Sebastien" w:date="2021-07-23T12:31:00Z">
+                    <w:rPr>
+                      <w:rFonts w:ascii="Cambria Math" w:hAnsi="Cambria Math"/>
+                      <w:lang w:val="en-CA"/>
+                    </w:rPr>
+                    <m:t>Cd</m:t>
+                  </w:ins>
+                </m:r>
+              </m:oMath>
+            </m:oMathPara>
+          </w:p>
+        </w:tc>
+        <w:tc>
+          <w:tcPr>
+            <w:tcW w:w="842" w:type="dxa"/>
+            <w:vAlign w:val="center"/>
+          </w:tcPr>
+          <w:p>
+            <w:pPr>
+              <w:pStyle w:val="NormalWeb"/>
+              <w:spacing w:line="480" w:lineRule="auto"/>
+              <w:jc w:val="center"/>
+              <w:rPr>
+                <w:ins w:id="31" w:author="Portalier Sebastien" w:date="2021-07-23T12:20:00Z"/>
+                <w:lang w:val="en-CA"/>
+              </w:rPr>
+            </w:pPr>
+            <w:ins w:id="32" w:author="Portalier Sebastien" w:date="2021-07-23T12:20:00Z">
+              <w:r>
+                <w:rPr>
+                  <w:lang w:val="en-CA"/>
+                </w:rPr>
+                <w:t>(</w:t>
+              </w:r>
+              <w:r>
+                <w:rPr>
+                  <w:lang w:val="en-CA"/>
+                </w:rPr>
+                <w:fldChar w:fldCharType="begin"/>
+              </w:r>
+              <w:r>
+                <w:rPr>
+                  <w:lang w:val="en-CA"/>
+                </w:rPr>
+                <w:instrText xml:space="preserve"> SEQ Eq \* MERGEFORMAT </w:instrText>
+              </w:r>
+              <w:r>
+                <w:rPr>
+                  <w:lang w:val="en-CA"/>
+                </w:rPr>
+                <w:fldChar w:fldCharType="separate"/>
+              </w:r>
+            </w:ins>
+            <w:r>
+              <w:rPr>
+                <w:noProof/>
+                <w:lang w:val="en-CA"/>
+              </w:rPr>
+              <w:t>1</w:t>
+            </w:r>
+            <w:ins w:id="33" w:author="Portalier Sebastien" w:date="2021-07-23T12:20:00Z">
+              <w:r>
+                <w:rPr>
+                  <w:lang w:val="en-CA"/>
+                </w:rPr>
+                <w:fldChar w:fldCharType="end"/>
+              </w:r>
+              <w:r>
+                <w:rPr>
+                  <w:lang w:val="en-CA"/>
+                </w:rPr>
+                <w:t>)</w:t>
+              </w:r>
+            </w:ins>
+          </w:p>
+        </w:tc>
+      </w:tr>
+    </w:tbl>
+    <w:p>
+      <w:pPr>
+        <w:spacing w:line="480" w:lineRule="auto"/>
+        <w:rPr>
+          <w:ins w:id="34" w:author="Portalier Sebastien" w:date="2021-07-23T12:31:00Z"/>
+          <w:rFonts w:ascii="Times New Roman" w:hAnsi="Times New Roman" w:cs="Times New Roman"/>
+        </w:rPr>
+      </w:pPr>
+      <w:ins w:id="35" w:author="Portalier Sebastien" w:date="2021-07-23T12:27:00Z">
+        <w:r>
+          <w:rPr>
+            <w:rFonts w:ascii="Times New Roman" w:hAnsi="Times New Roman" w:cs="Times New Roman"/>
+          </w:rPr>
+          <w:t xml:space="preserve">where </w:t>
+        </w:r>
+      </w:ins>
+      <w:proofErr w:type="spellStart"/>
+      <w:ins w:id="36" w:author="Portalier Sebastien" w:date="2021-07-23T12:28:00Z">
+        <w:r>
+          <w:rPr>
+            <w:rFonts w:ascii="Times New Roman" w:hAnsi="Times New Roman" w:cs="Times New Roman"/>
+            <w:i/>
+            <w:iCs/>
+          </w:rPr>
+          <w:t>F</w:t>
+        </w:r>
+        <w:r>
+          <w:rPr>
+            <w:rFonts w:ascii="Times New Roman" w:hAnsi="Times New Roman" w:cs="Times New Roman"/>
+            <w:i/>
+            <w:iCs/>
+            <w:vertAlign w:val="subscript"/>
+          </w:rPr>
+          <w:t>v</w:t>
+        </w:r>
+        <w:proofErr w:type="spellEnd"/>
+        <w:r>
+          <w:rPr>
+            <w:rFonts w:ascii="Times New Roman" w:hAnsi="Times New Roman" w:cs="Times New Roman"/>
+          </w:rPr>
+          <w:t xml:space="preserve"> is overall vertical force, </w:t>
+        </w:r>
+        <w:proofErr w:type="spellStart"/>
+        <w:r>
+          <w:rPr>
+            <w:rFonts w:ascii="Times New Roman" w:hAnsi="Times New Roman" w:cs="Times New Roman"/>
+            <w:i/>
+            <w:iCs/>
+          </w:rPr>
+          <w:t>F</w:t>
+        </w:r>
+        <w:r>
+          <w:rPr>
+            <w:rFonts w:ascii="Times New Roman" w:hAnsi="Times New Roman" w:cs="Times New Roman"/>
+            <w:i/>
+            <w:iCs/>
+            <w:vertAlign w:val="subscript"/>
+          </w:rPr>
+          <w:t>Mv</w:t>
+        </w:r>
+        <w:proofErr w:type="spellEnd"/>
+        <w:r>
+          <w:rPr>
+            <w:rFonts w:ascii="Times New Roman" w:hAnsi="Times New Roman" w:cs="Times New Roman"/>
+          </w:rPr>
+          <w:t xml:space="preserve"> is vertical thrust force, </w:t>
+        </w:r>
+        <w:r>
+          <w:rPr>
+            <w:rFonts w:ascii="Times New Roman" w:hAnsi="Times New Roman" w:cs="Times New Roman"/>
+            <w:i/>
+            <w:iCs/>
+          </w:rPr>
+          <w:t>g</w:t>
+        </w:r>
+        <w:r>
+          <w:rPr>
+            <w:rFonts w:ascii="Times New Roman" w:hAnsi="Times New Roman" w:cs="Times New Roman"/>
+          </w:rPr>
+          <w:t xml:space="preserve"> is</w:t>
+        </w:r>
+      </w:ins>
+      <w:ins w:id="37" w:author="Portalier Sebastien" w:date="2021-07-23T12:29:00Z">
+        <w:r>
+          <w:rPr>
+            <w:rFonts w:ascii="Times New Roman" w:hAnsi="Times New Roman" w:cs="Times New Roman"/>
+          </w:rPr>
+          <w:t xml:space="preserve"> acceleration due to gravity, </w:t>
+        </w:r>
+        <w:r>
+          <w:rPr>
+            <w:rFonts w:ascii="Times New Roman" w:hAnsi="Times New Roman" w:cs="Times New Roman"/>
+            <w:i/>
+            <w:iCs/>
+          </w:rPr>
+          <w:t>M</w:t>
+        </w:r>
+        <w:r>
+          <w:rPr>
+            <w:rFonts w:ascii="Times New Roman" w:hAnsi="Times New Roman" w:cs="Times New Roman"/>
+            <w:i/>
+            <w:iCs/>
+            <w:vertAlign w:val="subscript"/>
+          </w:rPr>
+          <w:t>b</w:t>
+        </w:r>
+        <w:r>
+          <w:rPr>
+            <w:rFonts w:ascii="Times New Roman" w:hAnsi="Times New Roman" w:cs="Times New Roman"/>
+          </w:rPr>
+          <w:t xml:space="preserve"> is body mass,</w:t>
+        </w:r>
+      </w:ins>
+      <w:ins w:id="38" w:author="Portalier Sebastien" w:date="2021-07-23T12:30:00Z">
+        <w:r>
+          <w:rPr>
+            <w:rFonts w:ascii="Times New Roman" w:hAnsi="Times New Roman" w:cs="Times New Roman"/>
+          </w:rPr>
+          <w:t xml:space="preserve"> </w:t>
+        </w:r>
+        <w:r>
+          <w:rPr>
+            <w:rFonts w:ascii="Times New Roman" w:hAnsi="Times New Roman" w:cs="Times New Roman"/>
+            <w:i/>
+            <w:iCs/>
+          </w:rPr>
+          <w:t>ρ</w:t>
+        </w:r>
+        <w:r>
+          <w:rPr>
+            <w:rFonts w:ascii="Times New Roman" w:hAnsi="Times New Roman" w:cs="Times New Roman"/>
+          </w:rPr>
+          <w:t xml:space="preserve"> is medium density</w:t>
+        </w:r>
+        <w:r>
+          <w:rPr>
+            <w:rFonts w:ascii="Times New Roman" w:hAnsi="Times New Roman" w:cs="Times New Roman"/>
+          </w:rPr>
+          <w:t xml:space="preserve">, </w:t>
+        </w:r>
+      </w:ins>
+      <w:proofErr w:type="spellStart"/>
+      <w:ins w:id="39" w:author="Portalier Sebastien" w:date="2021-07-23T12:29:00Z">
+        <w:r>
+          <w:rPr>
+            <w:rFonts w:ascii="Times New Roman" w:hAnsi="Times New Roman" w:cs="Times New Roman"/>
+            <w:i/>
+            <w:iCs/>
+          </w:rPr>
+          <w:t>V</w:t>
+        </w:r>
+        <w:r>
+          <w:rPr>
+            <w:rFonts w:ascii="Times New Roman" w:hAnsi="Times New Roman" w:cs="Times New Roman"/>
+            <w:i/>
+            <w:iCs/>
+            <w:vertAlign w:val="subscript"/>
+          </w:rPr>
+          <w:t>b</w:t>
+        </w:r>
+        <w:proofErr w:type="spellEnd"/>
+        <w:r>
+          <w:rPr>
+            <w:rFonts w:ascii="Times New Roman" w:hAnsi="Times New Roman" w:cs="Times New Roman"/>
+          </w:rPr>
+          <w:t xml:space="preserve"> is body volume,</w:t>
+        </w:r>
+      </w:ins>
+      <w:ins w:id="40" w:author="Portalier Sebastien" w:date="2021-07-23T12:32:00Z">
+        <w:r>
+          <w:rPr>
+            <w:rFonts w:ascii="Times New Roman" w:hAnsi="Times New Roman" w:cs="Times New Roman"/>
+          </w:rPr>
+          <w:t xml:space="preserve"> </w:t>
+        </w:r>
+        <w:r>
+          <w:rPr>
+            <w:rFonts w:ascii="Times New Roman" w:hAnsi="Times New Roman" w:cs="Times New Roman"/>
+            <w:i/>
+            <w:iCs/>
+          </w:rPr>
+          <w:t>v</w:t>
+        </w:r>
+        <w:r>
+          <w:rPr>
+            <w:rFonts w:ascii="Times New Roman" w:hAnsi="Times New Roman" w:cs="Times New Roman"/>
+          </w:rPr>
+          <w:t xml:space="preserve"> is instantaneous speed,</w:t>
+        </w:r>
+      </w:ins>
+      <w:ins w:id="41" w:author="Portalier Sebastien" w:date="2021-07-23T12:29:00Z">
+        <w:r>
+          <w:rPr>
+            <w:rFonts w:ascii="Times New Roman" w:hAnsi="Times New Roman" w:cs="Times New Roman"/>
+          </w:rPr>
+          <w:t xml:space="preserve"> </w:t>
+        </w:r>
+        <w:r>
+          <w:rPr>
+            <w:rFonts w:ascii="Times New Roman" w:hAnsi="Times New Roman" w:cs="Times New Roman"/>
+            <w:i/>
+            <w:iCs/>
+          </w:rPr>
+          <w:t>S</w:t>
+        </w:r>
+        <w:r>
+          <w:rPr>
+            <w:rFonts w:ascii="Times New Roman" w:hAnsi="Times New Roman" w:cs="Times New Roman"/>
+            <w:i/>
+            <w:iCs/>
+            <w:vertAlign w:val="subscript"/>
+          </w:rPr>
+          <w:t>b</w:t>
+        </w:r>
+        <w:r>
+          <w:rPr>
+            <w:rFonts w:ascii="Times New Roman" w:hAnsi="Times New Roman" w:cs="Times New Roman"/>
+          </w:rPr>
+          <w:t xml:space="preserve"> is bo</w:t>
+        </w:r>
+      </w:ins>
+      <w:ins w:id="42" w:author="Portalier Sebastien" w:date="2021-07-23T12:30:00Z">
+        <w:r>
+          <w:rPr>
+            <w:rFonts w:ascii="Times New Roman" w:hAnsi="Times New Roman" w:cs="Times New Roman"/>
+          </w:rPr>
+          <w:t xml:space="preserve">dy cross-section surface, </w:t>
+        </w:r>
+        <w:r>
+          <w:rPr>
+            <w:rFonts w:ascii="Times New Roman" w:hAnsi="Times New Roman" w:cs="Times New Roman"/>
+          </w:rPr>
+          <w:t xml:space="preserve">and </w:t>
+        </w:r>
+        <w:r>
+          <w:rPr>
+            <w:rFonts w:ascii="Times New Roman" w:hAnsi="Times New Roman" w:cs="Times New Roman"/>
+            <w:i/>
+            <w:iCs/>
+          </w:rPr>
+          <w:t>C</w:t>
+        </w:r>
+      </w:ins>
+      <w:ins w:id="43" w:author="Portalier Sebastien" w:date="2021-07-23T12:31:00Z">
+        <w:r>
+          <w:rPr>
+            <w:rFonts w:ascii="Times New Roman" w:hAnsi="Times New Roman" w:cs="Times New Roman"/>
+            <w:i/>
+            <w:iCs/>
+          </w:rPr>
+          <w:t>d</w:t>
+        </w:r>
+        <w:r>
+          <w:rPr>
+            <w:rFonts w:ascii="Times New Roman" w:hAnsi="Times New Roman" w:cs="Times New Roman"/>
+          </w:rPr>
+          <w:t xml:space="preserve"> is Reynolds’ number. </w:t>
+        </w:r>
+      </w:ins>
+    </w:p>
+    <w:p>
+      <w:pPr>
+        <w:spacing w:line="480" w:lineRule="auto"/>
+        <w:rPr>
+          <w:ins w:id="44" w:author="Portalier Sebastien" w:date="2021-07-23T12:33:00Z"/>
+          <w:rFonts w:ascii="Times New Roman" w:hAnsi="Times New Roman" w:cs="Times New Roman"/>
+        </w:rPr>
+      </w:pPr>
+      <w:ins w:id="45" w:author="Portalier Sebastien" w:date="2021-07-23T12:31:00Z">
+        <w:r>
+          <w:rPr>
+            <w:rFonts w:ascii="Times New Roman" w:hAnsi="Times New Roman" w:cs="Times New Roman"/>
+          </w:rPr>
+          <w:tab/>
+          <w:t>According to Newton’s second law, acceleration is equal to force divided b</w:t>
+        </w:r>
+      </w:ins>
+      <w:ins w:id="46" w:author="Portalier Sebastien" w:date="2021-07-23T12:32:00Z">
+        <w:r>
+          <w:rPr>
+            <w:rFonts w:ascii="Times New Roman" w:hAnsi="Times New Roman" w:cs="Times New Roman"/>
+          </w:rPr>
+          <w:t xml:space="preserve">y mass. And acceleration is the derivative of speed with respect to time. Thus, </w:t>
+        </w:r>
+      </w:ins>
+      <w:ins w:id="47" w:author="Portalier Sebastien" w:date="2021-07-23T12:33:00Z">
+        <w:r>
+          <w:rPr>
+            <w:rFonts w:ascii="Times New Roman" w:hAnsi="Times New Roman" w:cs="Times New Roman"/>
+          </w:rPr>
+          <w:t>we can write</w:t>
+        </w:r>
+      </w:ins>
+    </w:p>
+    <w:tbl>
+      <w:tblPr>
+        <w:tblStyle w:val="Grilledutableau"/>
+        <w:tblW w:w="0" w:type="auto"/>
+        <w:tblBorders>
+          <w:top w:val="none" w:sz="0" w:space="0" w:color="auto"/>
+          <w:left w:val="none" w:sz="0" w:space="0" w:color="auto"/>
+          <w:bottom w:val="none" w:sz="0" w:space="0" w:color="auto"/>
+          <w:right w:val="none" w:sz="0" w:space="0" w:color="auto"/>
+          <w:insideH w:val="none" w:sz="0" w:space="0" w:color="auto"/>
+          <w:insideV w:val="none" w:sz="0" w:space="0" w:color="auto"/>
+        </w:tblBorders>
+        <w:tblLook w:val="04A0" w:firstRow="1" w:lastRow="0" w:firstColumn="1" w:lastColumn="0" w:noHBand="0" w:noVBand="1"/>
+      </w:tblPr>
+      <w:tblGrid>
+        <w:gridCol w:w="843"/>
+        <w:gridCol w:w="7350"/>
+        <w:gridCol w:w="842"/>
+      </w:tblGrid>
+      <w:tr>
+        <w:trPr>
+          <w:trHeight w:val="463"/>
+          <w:ins w:id="48" w:author="Portalier Sebastien" w:date="2021-07-23T12:36:00Z"/>
+        </w:trPr>
+        <w:tc>
+          <w:tcPr>
+            <w:tcW w:w="843" w:type="dxa"/>
+            <w:vAlign w:val="center"/>
+          </w:tcPr>
+          <w:p>
+            <w:pPr>
+              <w:pStyle w:val="NormalWeb"/>
+              <w:spacing w:line="480" w:lineRule="auto"/>
+              <w:jc w:val="center"/>
+              <w:rPr>
+                <w:ins w:id="49" w:author="Portalier Sebastien" w:date="2021-07-23T12:36:00Z"/>
+                <w:lang w:val="en-CA"/>
+              </w:rPr>
+            </w:pPr>
+          </w:p>
+        </w:tc>
+        <w:tc>
+          <w:tcPr>
+            <w:tcW w:w="7350" w:type="dxa"/>
+            <w:vAlign w:val="center"/>
+          </w:tcPr>
+          <w:p>
+            <w:pPr>
+              <w:pStyle w:val="NormalWeb"/>
+              <w:spacing w:line="480" w:lineRule="auto"/>
+              <w:jc w:val="center"/>
+              <w:rPr>
+                <w:ins w:id="50" w:author="Portalier Sebastien" w:date="2021-07-23T12:36:00Z"/>
+                <w:lang w:val="en-CA"/>
+              </w:rPr>
+            </w:pPr>
+            <m:oMathPara>
+              <m:oMath>
+                <m:acc>
+                  <m:accPr>
+                    <m:chr m:val="̇"/>
+                    <m:ctrlPr>
+                      <w:ins w:id="51" w:author="Portalier Sebastien" w:date="2021-07-23T12:37:00Z">
+                        <w:rPr>
+                          <w:rFonts w:ascii="Cambria Math" w:hAnsi="Cambria Math"/>
+                          <w:i/>
+                          <w:lang w:val="en-CA"/>
+                        </w:rPr>
+                      </w:ins>
+                    </m:ctrlPr>
+                  </m:accPr>
+                  <m:e>
+                    <m:r>
+                      <w:ins w:id="52" w:author="Portalier Sebastien" w:date="2021-07-23T12:37:00Z">
+                        <w:rPr>
+                          <w:rFonts w:ascii="Cambria Math" w:hAnsi="Cambria Math"/>
+                          <w:lang w:val="en-CA"/>
+                        </w:rPr>
+                        <m:t>v</m:t>
+                      </w:ins>
+                    </m:r>
+                  </m:e>
+                </m:acc>
+                <m:r>
+                  <w:ins w:id="53" w:author="Portalier Sebastien" w:date="2021-07-23T12:37:00Z">
+                    <w:rPr>
+                      <w:rFonts w:ascii="Cambria Math" w:hAnsi="Cambria Math"/>
+                      <w:lang w:val="en-CA"/>
+                    </w:rPr>
+                    <m:t>=</m:t>
+                  </w:ins>
+                </m:r>
+                <m:f>
+                  <m:fPr>
+                    <m:ctrlPr>
+                      <w:ins w:id="54" w:author="Portalier Sebastien" w:date="2021-07-23T12:37:00Z">
+                        <w:rPr>
+                          <w:rFonts w:ascii="Cambria Math" w:hAnsi="Cambria Math"/>
+                          <w:i/>
+                          <w:lang w:val="en-CA"/>
+                        </w:rPr>
+                      </w:ins>
+                    </m:ctrlPr>
+                  </m:fPr>
+                  <m:num>
+                    <m:sSub>
+                      <m:sSubPr>
+                        <m:ctrlPr>
+                          <w:ins w:id="55" w:author="Portalier Sebastien" w:date="2021-07-23T12:37:00Z">
+                            <w:rPr>
+                              <w:rFonts w:ascii="Cambria Math" w:hAnsi="Cambria Math"/>
+                              <w:i/>
+                              <w:lang w:val="en-CA"/>
+                            </w:rPr>
+                          </w:ins>
+                        </m:ctrlPr>
+                      </m:sSubPr>
+                      <m:e>
+                        <m:r>
+                          <w:ins w:id="56" w:author="Portalier Sebastien" w:date="2021-07-23T12:37:00Z">
+                            <w:rPr>
+                              <w:rFonts w:ascii="Cambria Math" w:hAnsi="Cambria Math"/>
+                              <w:lang w:val="en-CA"/>
+                            </w:rPr>
+                            <m:t>F</m:t>
+                          </w:ins>
+                        </m:r>
+                      </m:e>
+                      <m:sub>
+                        <m:r>
+                          <w:ins w:id="57" w:author="Portalier Sebastien" w:date="2021-07-23T12:37:00Z">
+                            <w:rPr>
+                              <w:rFonts w:ascii="Cambria Math" w:hAnsi="Cambria Math"/>
+                              <w:lang w:val="en-CA"/>
+                            </w:rPr>
+                            <m:t>Mv</m:t>
+                          </w:ins>
+                        </m:r>
+                      </m:sub>
+                    </m:sSub>
+                  </m:num>
+                  <m:den>
+                    <m:sSub>
+                      <m:sSubPr>
+                        <m:ctrlPr>
+                          <w:ins w:id="58" w:author="Portalier Sebastien" w:date="2021-07-23T12:37:00Z">
+                            <w:rPr>
+                              <w:rFonts w:ascii="Cambria Math" w:hAnsi="Cambria Math"/>
+                              <w:i/>
+                              <w:lang w:val="en-CA"/>
+                            </w:rPr>
+                          </w:ins>
+                        </m:ctrlPr>
+                      </m:sSubPr>
+                      <m:e>
+                        <m:r>
+                          <w:ins w:id="59" w:author="Portalier Sebastien" w:date="2021-07-23T12:37:00Z">
+                            <w:rPr>
+                              <w:rFonts w:ascii="Cambria Math" w:hAnsi="Cambria Math"/>
+                              <w:lang w:val="en-CA"/>
+                            </w:rPr>
+                            <m:t>M</m:t>
+                          </w:ins>
+                        </m:r>
+                      </m:e>
+                      <m:sub>
+                        <m:r>
+                          <w:ins w:id="60" w:author="Portalier Sebastien" w:date="2021-07-23T12:37:00Z">
+                            <w:rPr>
+                              <w:rFonts w:ascii="Cambria Math" w:hAnsi="Cambria Math"/>
+                              <w:lang w:val="en-CA"/>
+                            </w:rPr>
+                            <m:t>b</m:t>
+                          </w:ins>
+                        </m:r>
+                      </m:sub>
+                    </m:sSub>
+                  </m:den>
+                </m:f>
+                <m:r>
+                  <w:ins w:id="61" w:author="Portalier Sebastien" w:date="2021-07-23T12:37:00Z">
+                    <w:rPr>
+                      <w:rFonts w:ascii="Cambria Math" w:hAnsi="Cambria Math"/>
+                      <w:lang w:val="en-CA"/>
+                    </w:rPr>
+                    <m:t>-g+</m:t>
+                  </w:ins>
+                </m:r>
+                <m:f>
+                  <m:fPr>
+                    <m:ctrlPr>
+                      <w:ins w:id="62" w:author="Portalier Sebastien" w:date="2021-07-23T12:37:00Z">
+                        <w:rPr>
+                          <w:rFonts w:ascii="Cambria Math" w:hAnsi="Cambria Math"/>
+                          <w:i/>
+                          <w:lang w:val="en-CA"/>
+                        </w:rPr>
+                      </w:ins>
+                    </m:ctrlPr>
+                  </m:fPr>
+                  <m:num>
+                    <m:r>
+                      <w:ins w:id="63" w:author="Portalier Sebastien" w:date="2021-07-23T12:38:00Z">
+                        <w:rPr>
+                          <w:rFonts w:ascii="Cambria Math" w:hAnsi="Cambria Math"/>
+                          <w:lang w:val="en-CA"/>
+                        </w:rPr>
+                        <m:t>gρ</m:t>
+                      </w:ins>
+                    </m:r>
+                    <m:sSub>
+                      <m:sSubPr>
+                        <m:ctrlPr>
+                          <w:ins w:id="64" w:author="Portalier Sebastien" w:date="2021-07-23T12:38:00Z">
+                            <w:rPr>
+                              <w:rFonts w:ascii="Cambria Math" w:hAnsi="Cambria Math"/>
+                              <w:i/>
+                              <w:lang w:val="en-CA"/>
+                            </w:rPr>
+                          </w:ins>
+                        </m:ctrlPr>
+                      </m:sSubPr>
+                      <m:e>
+                        <m:r>
+                          <w:ins w:id="65" w:author="Portalier Sebastien" w:date="2021-07-23T12:38:00Z">
+                            <w:rPr>
+                              <w:rFonts w:ascii="Cambria Math" w:hAnsi="Cambria Math"/>
+                              <w:lang w:val="en-CA"/>
+                            </w:rPr>
+                            <m:t>V</m:t>
+                          </w:ins>
+                        </m:r>
+                      </m:e>
+                      <m:sub>
+                        <m:r>
+                          <w:ins w:id="66" w:author="Portalier Sebastien" w:date="2021-07-23T12:38:00Z">
+                            <w:rPr>
+                              <w:rFonts w:ascii="Cambria Math" w:hAnsi="Cambria Math"/>
+                              <w:lang w:val="en-CA"/>
+                            </w:rPr>
+                            <m:t>b</m:t>
+                          </w:ins>
+                        </m:r>
+                      </m:sub>
+                    </m:sSub>
+                  </m:num>
+                  <m:den>
+                    <m:sSub>
+                      <m:sSubPr>
+                        <m:ctrlPr>
+                          <w:ins w:id="67" w:author="Portalier Sebastien" w:date="2021-07-23T12:38:00Z">
+                            <w:rPr>
+                              <w:rFonts w:ascii="Cambria Math" w:hAnsi="Cambria Math"/>
+                              <w:i/>
+                              <w:lang w:val="en-CA"/>
+                            </w:rPr>
+                          </w:ins>
+                        </m:ctrlPr>
+                      </m:sSubPr>
+                      <m:e>
+                        <m:r>
+                          <w:ins w:id="68" w:author="Portalier Sebastien" w:date="2021-07-23T12:38:00Z">
+                            <w:rPr>
+                              <w:rFonts w:ascii="Cambria Math" w:hAnsi="Cambria Math"/>
+                              <w:lang w:val="en-CA"/>
+                            </w:rPr>
+                            <m:t>M</m:t>
+                          </w:ins>
+                        </m:r>
+                      </m:e>
+                      <m:sub>
+                        <m:r>
+                          <w:ins w:id="69" w:author="Portalier Sebastien" w:date="2021-07-23T12:38:00Z">
+                            <w:rPr>
+                              <w:rFonts w:ascii="Cambria Math" w:hAnsi="Cambria Math"/>
+                              <w:lang w:val="en-CA"/>
+                            </w:rPr>
+                            <m:t>b</m:t>
+                          </w:ins>
+                        </m:r>
+                      </m:sub>
+                    </m:sSub>
+                  </m:den>
+                </m:f>
+                <m:r>
+                  <w:ins w:id="70" w:author="Portalier Sebastien" w:date="2021-07-23T12:38:00Z">
+                    <w:rPr>
+                      <w:rFonts w:ascii="Cambria Math" w:hAnsi="Cambria Math"/>
+                      <w:lang w:val="en-CA"/>
+                    </w:rPr>
+                    <m:t>-</m:t>
+                  </w:ins>
+                </m:r>
+                <m:f>
+                  <m:fPr>
+                    <m:ctrlPr>
+                      <w:ins w:id="71" w:author="Portalier Sebastien" w:date="2021-07-23T12:38:00Z">
+                        <w:rPr>
+                          <w:rFonts w:ascii="Cambria Math" w:hAnsi="Cambria Math"/>
+                          <w:i/>
+                          <w:lang w:val="en-CA"/>
+                        </w:rPr>
+                      </w:ins>
+                    </m:ctrlPr>
+                  </m:fPr>
+                  <m:num>
+                    <m:r>
+                      <w:ins w:id="72" w:author="Portalier Sebastien" w:date="2021-07-23T12:38:00Z">
+                        <w:rPr>
+                          <w:rFonts w:ascii="Cambria Math" w:hAnsi="Cambria Math"/>
+                          <w:lang w:val="en-CA"/>
+                        </w:rPr>
+                        <m:t>1</m:t>
+                      </w:ins>
+                    </m:r>
+                  </m:num>
+                  <m:den>
+                    <m:r>
+                      <w:ins w:id="73" w:author="Portalier Sebastien" w:date="2021-07-23T12:38:00Z">
+                        <w:rPr>
+                          <w:rFonts w:ascii="Cambria Math" w:hAnsi="Cambria Math"/>
+                          <w:lang w:val="en-CA"/>
+                        </w:rPr>
+                        <m:t>2</m:t>
+                      </w:ins>
+                    </m:r>
+                  </m:den>
+                </m:f>
+                <m:f>
+                  <m:fPr>
+                    <m:ctrlPr>
+                      <w:ins w:id="74" w:author="Portalier Sebastien" w:date="2021-07-23T12:38:00Z">
+                        <w:rPr>
+                          <w:rFonts w:ascii="Cambria Math" w:hAnsi="Cambria Math"/>
+                          <w:i/>
+                          <w:lang w:val="en-CA"/>
+                        </w:rPr>
+                      </w:ins>
+                    </m:ctrlPr>
+                  </m:fPr>
+                  <m:num>
+                    <m:r>
+                      <w:ins w:id="75" w:author="Portalier Sebastien" w:date="2021-07-23T12:39:00Z">
+                        <w:rPr>
+                          <w:rFonts w:ascii="Cambria Math" w:hAnsi="Cambria Math"/>
+                          <w:lang w:val="en-CA"/>
+                        </w:rPr>
+                        <m:t>v</m:t>
+                      </w:ins>
+                    </m:r>
+                    <m:sSub>
+                      <m:sSubPr>
+                        <m:ctrlPr>
+                          <w:ins w:id="76" w:author="Portalier Sebastien" w:date="2021-07-23T12:39:00Z">
+                            <w:rPr>
+                              <w:rFonts w:ascii="Cambria Math" w:hAnsi="Cambria Math"/>
+                              <w:i/>
+                              <w:lang w:val="en-CA"/>
+                            </w:rPr>
+                          </w:ins>
+                        </m:ctrlPr>
+                      </m:sSubPr>
+                      <m:e>
+                        <m:r>
+                          <w:ins w:id="77" w:author="Portalier Sebastien" w:date="2021-07-23T12:39:00Z">
+                            <w:rPr>
+                              <w:rFonts w:ascii="Cambria Math" w:hAnsi="Cambria Math"/>
+                              <w:lang w:val="en-CA"/>
+                            </w:rPr>
+                            <m:t>S</m:t>
+                          </w:ins>
+                        </m:r>
+                      </m:e>
+                      <m:sub>
+                        <m:r>
+                          <w:ins w:id="78" w:author="Portalier Sebastien" w:date="2021-07-23T12:39:00Z">
+                            <w:rPr>
+                              <w:rFonts w:ascii="Cambria Math" w:hAnsi="Cambria Math"/>
+                              <w:lang w:val="en-CA"/>
+                            </w:rPr>
+                            <m:t>b</m:t>
+                          </w:ins>
+                        </m:r>
+                      </m:sub>
+                    </m:sSub>
+                    <m:r>
+                      <w:ins w:id="79" w:author="Portalier Sebastien" w:date="2021-07-23T12:39:00Z">
+                        <w:rPr>
+                          <w:rFonts w:ascii="Cambria Math" w:hAnsi="Cambria Math"/>
+                          <w:lang w:val="en-CA"/>
+                        </w:rPr>
+                        <m:t>ρCd</m:t>
+                      </w:ins>
+                    </m:r>
+                  </m:num>
+                  <m:den>
+                    <m:sSub>
+                      <m:sSubPr>
+                        <m:ctrlPr>
+                          <w:ins w:id="80" w:author="Portalier Sebastien" w:date="2021-07-23T12:39:00Z">
+                            <w:rPr>
+                              <w:rFonts w:ascii="Cambria Math" w:hAnsi="Cambria Math"/>
+                              <w:i/>
+                              <w:lang w:val="en-CA"/>
+                            </w:rPr>
+                          </w:ins>
+                        </m:ctrlPr>
+                      </m:sSubPr>
+                      <m:e>
+                        <m:r>
+                          <w:ins w:id="81" w:author="Portalier Sebastien" w:date="2021-07-23T12:39:00Z">
+                            <w:rPr>
+                              <w:rFonts w:ascii="Cambria Math" w:hAnsi="Cambria Math"/>
+                              <w:lang w:val="en-CA"/>
+                            </w:rPr>
+                            <m:t>M</m:t>
+                          </w:ins>
+                        </m:r>
+                      </m:e>
+                      <m:sub>
+                        <m:r>
+                          <w:ins w:id="82" w:author="Portalier Sebastien" w:date="2021-07-23T12:39:00Z">
+                            <w:rPr>
+                              <w:rFonts w:ascii="Cambria Math" w:hAnsi="Cambria Math"/>
+                              <w:lang w:val="en-CA"/>
+                            </w:rPr>
+                            <m:t>b</m:t>
+                          </w:ins>
+                        </m:r>
+                      </m:sub>
+                    </m:sSub>
+                  </m:den>
+                </m:f>
+              </m:oMath>
+            </m:oMathPara>
+          </w:p>
+        </w:tc>
+        <w:tc>
+          <w:tcPr>
+            <w:tcW w:w="842" w:type="dxa"/>
+            <w:vAlign w:val="center"/>
+          </w:tcPr>
+          <w:p>
+            <w:pPr>
+              <w:pStyle w:val="NormalWeb"/>
+              <w:spacing w:line="480" w:lineRule="auto"/>
+              <w:jc w:val="center"/>
+              <w:rPr>
+                <w:ins w:id="83" w:author="Portalier Sebastien" w:date="2021-07-23T12:36:00Z"/>
+                <w:lang w:val="en-CA"/>
+              </w:rPr>
+            </w:pPr>
+            <w:ins w:id="84" w:author="Portalier Sebastien" w:date="2021-07-23T12:36:00Z">
+              <w:r>
+                <w:rPr>
+                  <w:lang w:val="en-CA"/>
+                </w:rPr>
+                <w:t>(</w:t>
+              </w:r>
+              <w:r>
+                <w:rPr>
+                  <w:lang w:val="en-CA"/>
+                </w:rPr>
+                <w:fldChar w:fldCharType="begin"/>
+              </w:r>
+              <w:r>
+                <w:rPr>
+                  <w:lang w:val="en-CA"/>
+                </w:rPr>
+                <w:instrText xml:space="preserve"> SEQ Eq \* MERGEFORMAT </w:instrText>
+              </w:r>
+              <w:r>
+                <w:rPr>
+                  <w:lang w:val="en-CA"/>
+                </w:rPr>
+                <w:fldChar w:fldCharType="separate"/>
+              </w:r>
+            </w:ins>
+            <w:r>
+              <w:rPr>
+                <w:noProof/>
+                <w:lang w:val="en-CA"/>
+              </w:rPr>
+              <w:t>2</w:t>
+            </w:r>
+            <w:ins w:id="85" w:author="Portalier Sebastien" w:date="2021-07-23T12:36:00Z">
+              <w:r>
+                <w:rPr>
+                  <w:lang w:val="en-CA"/>
+                </w:rPr>
+                <w:fldChar w:fldCharType="end"/>
+              </w:r>
+              <w:r>
+                <w:rPr>
+                  <w:lang w:val="en-CA"/>
+                </w:rPr>
+                <w:t>)</w:t>
+              </w:r>
+            </w:ins>
+          </w:p>
+        </w:tc>
+      </w:tr>
+    </w:tbl>
+    <w:p>
+      <w:pPr>
+        <w:spacing w:line="480" w:lineRule="auto"/>
+        <w:rPr>
+          <w:rFonts w:ascii="Times New Roman" w:hAnsi="Times New Roman" w:cs="Times New Roman"/>
+        </w:rPr>
+      </w:pPr>
+      <w:ins w:id="86" w:author="Portalier Sebastien" w:date="2021-07-23T12:55:00Z">
+        <w:r>
+          <w:rPr>
+            <w:rFonts w:ascii="Times New Roman" w:hAnsi="Times New Roman" w:cs="Times New Roman"/>
+          </w:rPr>
+          <w:t>The equation can be only solved numerically since speed has a recursive effect on drag.</w:t>
+        </w:r>
+      </w:ins>
+    </w:p>
+    <w:p>
+      <w:pPr>
+        <w:spacing w:line="480" w:lineRule="auto"/>
+        <w:rPr>
+          <w:ins w:id="87" w:author="Portalier Sebastien" w:date="2021-07-23T12:39:00Z"/>
+          <w:rFonts w:ascii="Times New Roman" w:hAnsi="Times New Roman" w:cs="Times New Roman"/>
+        </w:rPr>
+      </w:pPr>
+      <w:r>
+        <w:rPr>
+          <w:rFonts w:ascii="Times New Roman" w:hAnsi="Times New Roman" w:cs="Times New Roman"/>
+        </w:rPr>
+        <w:t xml:space="preserve">When thrust stops, the body pursues its movement upwards by inertia, until its stops. </w:t>
+      </w:r>
+    </w:p>
+    <w:tbl>
+      <w:tblPr>
+        <w:tblStyle w:val="Grilledutableau"/>
+        <w:tblW w:w="0" w:type="auto"/>
+        <w:tblBorders>
+          <w:top w:val="none" w:sz="0" w:space="0" w:color="auto"/>
+          <w:left w:val="none" w:sz="0" w:space="0" w:color="auto"/>
+          <w:bottom w:val="none" w:sz="0" w:space="0" w:color="auto"/>
+          <w:right w:val="none" w:sz="0" w:space="0" w:color="auto"/>
+          <w:insideH w:val="none" w:sz="0" w:space="0" w:color="auto"/>
+          <w:insideV w:val="none" w:sz="0" w:space="0" w:color="auto"/>
+        </w:tblBorders>
+        <w:tblLook w:val="04A0" w:firstRow="1" w:lastRow="0" w:firstColumn="1" w:lastColumn="0" w:noHBand="0" w:noVBand="1"/>
+      </w:tblPr>
+      <w:tblGrid>
+        <w:gridCol w:w="843"/>
+        <w:gridCol w:w="7350"/>
+        <w:gridCol w:w="842"/>
+      </w:tblGrid>
+      <w:tr>
+        <w:trPr>
+          <w:trHeight w:val="463"/>
+          <w:ins w:id="88" w:author="Portalier Sebastien" w:date="2021-07-23T12:41:00Z"/>
+        </w:trPr>
+        <w:tc>
+          <w:tcPr>
+            <w:tcW w:w="843" w:type="dxa"/>
+            <w:vAlign w:val="center"/>
+          </w:tcPr>
+          <w:p>
+            <w:pPr>
+              <w:pStyle w:val="NormalWeb"/>
+              <w:spacing w:line="480" w:lineRule="auto"/>
+              <w:jc w:val="center"/>
+              <w:rPr>
+                <w:ins w:id="89" w:author="Portalier Sebastien" w:date="2021-07-23T12:41:00Z"/>
+                <w:lang w:val="en-CA"/>
+              </w:rPr>
+            </w:pPr>
+          </w:p>
+        </w:tc>
+        <w:tc>
+          <w:tcPr>
+            <w:tcW w:w="7350" w:type="dxa"/>
+            <w:vAlign w:val="center"/>
+          </w:tcPr>
+          <w:p>
+            <w:pPr>
+              <w:pStyle w:val="NormalWeb"/>
+              <w:spacing w:line="480" w:lineRule="auto"/>
+              <w:jc w:val="center"/>
+              <w:rPr>
+                <w:ins w:id="90" w:author="Portalier Sebastien" w:date="2021-07-23T12:41:00Z"/>
+                <w:lang w:val="en-CA"/>
+              </w:rPr>
+            </w:pPr>
+            <m:oMathPara>
+              <m:oMath>
+                <m:acc>
+                  <m:accPr>
+                    <m:chr m:val="̇"/>
+                    <m:ctrlPr>
+                      <w:ins w:id="91" w:author="Portalier Sebastien" w:date="2021-07-23T12:41:00Z">
+                        <w:rPr>
+                          <w:rFonts w:ascii="Cambria Math" w:hAnsi="Cambria Math"/>
+                          <w:i/>
+                          <w:lang w:val="en-CA"/>
+                        </w:rPr>
+                      </w:ins>
+                    </m:ctrlPr>
+                  </m:accPr>
+                  <m:e>
+                    <m:r>
+                      <w:ins w:id="92" w:author="Portalier Sebastien" w:date="2021-07-23T12:41:00Z">
+                        <w:rPr>
+                          <w:rFonts w:ascii="Cambria Math" w:hAnsi="Cambria Math"/>
+                          <w:lang w:val="en-CA"/>
+                        </w:rPr>
+                        <m:t>v</m:t>
+                      </w:ins>
+                    </m:r>
+                  </m:e>
+                </m:acc>
+                <m:r>
+                  <w:ins w:id="93" w:author="Portalier Sebastien" w:date="2021-07-23T12:41:00Z">
+                    <w:rPr>
+                      <w:rFonts w:ascii="Cambria Math" w:hAnsi="Cambria Math"/>
+                      <w:lang w:val="en-CA"/>
+                    </w:rPr>
+                    <m:t>=-g+</m:t>
+                  </w:ins>
+                </m:r>
+                <m:f>
+                  <m:fPr>
+                    <m:ctrlPr>
+                      <w:ins w:id="94" w:author="Portalier Sebastien" w:date="2021-07-23T12:41:00Z">
+                        <w:rPr>
+                          <w:rFonts w:ascii="Cambria Math" w:hAnsi="Cambria Math"/>
+                          <w:i/>
+                          <w:lang w:val="en-CA"/>
+                        </w:rPr>
+                      </w:ins>
+                    </m:ctrlPr>
+                  </m:fPr>
+                  <m:num>
+                    <m:r>
+                      <w:ins w:id="95" w:author="Portalier Sebastien" w:date="2021-07-23T12:41:00Z">
+                        <w:rPr>
+                          <w:rFonts w:ascii="Cambria Math" w:hAnsi="Cambria Math"/>
+                          <w:lang w:val="en-CA"/>
+                        </w:rPr>
+                        <m:t>gρ</m:t>
+                      </w:ins>
+                    </m:r>
+                    <m:sSub>
+                      <m:sSubPr>
+                        <m:ctrlPr>
+                          <w:ins w:id="96" w:author="Portalier Sebastien" w:date="2021-07-23T12:41:00Z">
+                            <w:rPr>
+                              <w:rFonts w:ascii="Cambria Math" w:hAnsi="Cambria Math"/>
+                              <w:i/>
+                              <w:lang w:val="en-CA"/>
+                            </w:rPr>
+                          </w:ins>
+                        </m:ctrlPr>
+                      </m:sSubPr>
+                      <m:e>
+                        <m:r>
+                          <w:ins w:id="97" w:author="Portalier Sebastien" w:date="2021-07-23T12:41:00Z">
+                            <w:rPr>
+                              <w:rFonts w:ascii="Cambria Math" w:hAnsi="Cambria Math"/>
+                              <w:lang w:val="en-CA"/>
+                            </w:rPr>
+                            <m:t>V</m:t>
+                          </w:ins>
+                        </m:r>
+                      </m:e>
+                      <m:sub>
+                        <m:r>
+                          <w:ins w:id="98" w:author="Portalier Sebastien" w:date="2021-07-23T12:41:00Z">
+                            <w:rPr>
+                              <w:rFonts w:ascii="Cambria Math" w:hAnsi="Cambria Math"/>
+                              <w:lang w:val="en-CA"/>
+                            </w:rPr>
+                            <m:t>b</m:t>
+                          </w:ins>
+                        </m:r>
+                      </m:sub>
+                    </m:sSub>
+                  </m:num>
+                  <m:den>
+                    <m:sSub>
+                      <m:sSubPr>
+                        <m:ctrlPr>
+                          <w:ins w:id="99" w:author="Portalier Sebastien" w:date="2021-07-23T12:41:00Z">
+                            <w:rPr>
+                              <w:rFonts w:ascii="Cambria Math" w:hAnsi="Cambria Math"/>
+                              <w:i/>
+                              <w:lang w:val="en-CA"/>
+                            </w:rPr>
+                          </w:ins>
+                        </m:ctrlPr>
+                      </m:sSubPr>
+                      <m:e>
+                        <m:r>
+                          <w:ins w:id="100" w:author="Portalier Sebastien" w:date="2021-07-23T12:41:00Z">
+                            <w:rPr>
+                              <w:rFonts w:ascii="Cambria Math" w:hAnsi="Cambria Math"/>
+                              <w:lang w:val="en-CA"/>
+                            </w:rPr>
+                            <m:t>M</m:t>
+                          </w:ins>
+                        </m:r>
+                      </m:e>
+                      <m:sub>
+                        <m:r>
+                          <w:ins w:id="101" w:author="Portalier Sebastien" w:date="2021-07-23T12:41:00Z">
+                            <w:rPr>
+                              <w:rFonts w:ascii="Cambria Math" w:hAnsi="Cambria Math"/>
+                              <w:lang w:val="en-CA"/>
+                            </w:rPr>
+                            <m:t>b</m:t>
+                          </w:ins>
+                        </m:r>
+                      </m:sub>
+                    </m:sSub>
+                  </m:den>
+                </m:f>
+                <m:r>
+                  <w:ins w:id="102" w:author="Portalier Sebastien" w:date="2021-07-23T12:41:00Z">
+                    <w:rPr>
+                      <w:rFonts w:ascii="Cambria Math" w:hAnsi="Cambria Math"/>
+                      <w:lang w:val="en-CA"/>
+                    </w:rPr>
+                    <m:t>-</m:t>
+                  </w:ins>
+                </m:r>
+                <m:f>
+                  <m:fPr>
+                    <m:ctrlPr>
+                      <w:ins w:id="103" w:author="Portalier Sebastien" w:date="2021-07-23T12:41:00Z">
+                        <w:rPr>
+                          <w:rFonts w:ascii="Cambria Math" w:hAnsi="Cambria Math"/>
+                          <w:i/>
+                          <w:lang w:val="en-CA"/>
+                        </w:rPr>
+                      </w:ins>
+                    </m:ctrlPr>
+                  </m:fPr>
+                  <m:num>
+                    <m:r>
+                      <w:ins w:id="104" w:author="Portalier Sebastien" w:date="2021-07-23T12:41:00Z">
+                        <w:rPr>
+                          <w:rFonts w:ascii="Cambria Math" w:hAnsi="Cambria Math"/>
+                          <w:lang w:val="en-CA"/>
+                        </w:rPr>
+                        <m:t>1</m:t>
+                      </w:ins>
+                    </m:r>
+                  </m:num>
+                  <m:den>
+                    <m:r>
+                      <w:ins w:id="105" w:author="Portalier Sebastien" w:date="2021-07-23T12:41:00Z">
+                        <w:rPr>
+                          <w:rFonts w:ascii="Cambria Math" w:hAnsi="Cambria Math"/>
+                          <w:lang w:val="en-CA"/>
+                        </w:rPr>
+                        <m:t>2</m:t>
+                      </w:ins>
+                    </m:r>
+                  </m:den>
+                </m:f>
+                <m:f>
+                  <m:fPr>
+                    <m:ctrlPr>
+                      <w:ins w:id="106" w:author="Portalier Sebastien" w:date="2021-07-23T12:41:00Z">
+                        <w:rPr>
+                          <w:rFonts w:ascii="Cambria Math" w:hAnsi="Cambria Math"/>
+                          <w:i/>
+                          <w:lang w:val="en-CA"/>
+                        </w:rPr>
+                      </w:ins>
+                    </m:ctrlPr>
+                  </m:fPr>
+                  <m:num>
+                    <m:r>
+                      <w:ins w:id="107" w:author="Portalier Sebastien" w:date="2021-07-23T12:41:00Z">
+                        <w:rPr>
+                          <w:rFonts w:ascii="Cambria Math" w:hAnsi="Cambria Math"/>
+                          <w:lang w:val="en-CA"/>
+                        </w:rPr>
+                        <m:t>v</m:t>
+                      </w:ins>
+                    </m:r>
+                    <m:sSub>
+                      <m:sSubPr>
+                        <m:ctrlPr>
+                          <w:ins w:id="108" w:author="Portalier Sebastien" w:date="2021-07-23T12:41:00Z">
+                            <w:rPr>
+                              <w:rFonts w:ascii="Cambria Math" w:hAnsi="Cambria Math"/>
+                              <w:i/>
+                              <w:lang w:val="en-CA"/>
+                            </w:rPr>
+                          </w:ins>
+                        </m:ctrlPr>
+                      </m:sSubPr>
+                      <m:e>
+                        <m:r>
+                          <w:ins w:id="109" w:author="Portalier Sebastien" w:date="2021-07-23T12:41:00Z">
+                            <w:rPr>
+                              <w:rFonts w:ascii="Cambria Math" w:hAnsi="Cambria Math"/>
+                              <w:lang w:val="en-CA"/>
+                            </w:rPr>
+                            <m:t>S</m:t>
+                          </w:ins>
+                        </m:r>
+                      </m:e>
+                      <m:sub>
+                        <m:r>
+                          <w:ins w:id="110" w:author="Portalier Sebastien" w:date="2021-07-23T12:41:00Z">
+                            <w:rPr>
+                              <w:rFonts w:ascii="Cambria Math" w:hAnsi="Cambria Math"/>
+                              <w:lang w:val="en-CA"/>
+                            </w:rPr>
+                            <m:t>b</m:t>
+                          </w:ins>
+                        </m:r>
+                      </m:sub>
+                    </m:sSub>
+                    <m:r>
+                      <w:ins w:id="111" w:author="Portalier Sebastien" w:date="2021-07-23T12:41:00Z">
+                        <w:rPr>
+                          <w:rFonts w:ascii="Cambria Math" w:hAnsi="Cambria Math"/>
+                          <w:lang w:val="en-CA"/>
+                        </w:rPr>
+                        <m:t>ρCd</m:t>
+                      </w:ins>
+                    </m:r>
+                  </m:num>
+                  <m:den>
+                    <m:sSub>
+                      <m:sSubPr>
+                        <m:ctrlPr>
+                          <w:ins w:id="112" w:author="Portalier Sebastien" w:date="2021-07-23T12:41:00Z">
+                            <w:rPr>
+                              <w:rFonts w:ascii="Cambria Math" w:hAnsi="Cambria Math"/>
+                              <w:i/>
+                              <w:lang w:val="en-CA"/>
+                            </w:rPr>
+                          </w:ins>
+                        </m:ctrlPr>
+                      </m:sSubPr>
+                      <m:e>
+                        <m:r>
+                          <w:ins w:id="113" w:author="Portalier Sebastien" w:date="2021-07-23T12:41:00Z">
+                            <w:rPr>
+                              <w:rFonts w:ascii="Cambria Math" w:hAnsi="Cambria Math"/>
+                              <w:lang w:val="en-CA"/>
+                            </w:rPr>
+                            <m:t>M</m:t>
+                          </w:ins>
+                        </m:r>
+                      </m:e>
+                      <m:sub>
+                        <m:r>
+                          <w:ins w:id="114" w:author="Portalier Sebastien" w:date="2021-07-23T12:41:00Z">
+                            <w:rPr>
+                              <w:rFonts w:ascii="Cambria Math" w:hAnsi="Cambria Math"/>
+                              <w:lang w:val="en-CA"/>
+                            </w:rPr>
+                            <m:t>b</m:t>
+                          </w:ins>
+                        </m:r>
+                      </m:sub>
+                    </m:sSub>
+                  </m:den>
+                </m:f>
+              </m:oMath>
+            </m:oMathPara>
+          </w:p>
+        </w:tc>
+        <w:tc>
+          <w:tcPr>
+            <w:tcW w:w="842" w:type="dxa"/>
+            <w:vAlign w:val="center"/>
+          </w:tcPr>
+          <w:p>
+            <w:pPr>
+              <w:pStyle w:val="NormalWeb"/>
+              <w:spacing w:line="480" w:lineRule="auto"/>
+              <w:jc w:val="center"/>
+              <w:rPr>
+                <w:ins w:id="115" w:author="Portalier Sebastien" w:date="2021-07-23T12:41:00Z"/>
+                <w:lang w:val="en-CA"/>
+              </w:rPr>
+            </w:pPr>
+            <w:ins w:id="116" w:author="Portalier Sebastien" w:date="2021-07-23T12:41:00Z">
+              <w:r>
+                <w:rPr>
+                  <w:lang w:val="en-CA"/>
+                </w:rPr>
+                <w:t>(</w:t>
+              </w:r>
+              <w:r>
+                <w:rPr>
+                  <w:lang w:val="en-CA"/>
+                </w:rPr>
+                <w:fldChar w:fldCharType="begin"/>
+              </w:r>
+              <w:r>
+                <w:rPr>
+                  <w:lang w:val="en-CA"/>
+                </w:rPr>
+                <w:instrText xml:space="preserve"> SEQ Eq \* MERGEFORMAT </w:instrText>
+              </w:r>
+              <w:r>
+                <w:rPr>
+                  <w:lang w:val="en-CA"/>
+                </w:rPr>
+                <w:fldChar w:fldCharType="separate"/>
+              </w:r>
+            </w:ins>
+            <w:r>
+              <w:rPr>
+                <w:noProof/>
+                <w:lang w:val="en-CA"/>
+              </w:rPr>
+              <w:t>3</w:t>
+            </w:r>
+            <w:ins w:id="117" w:author="Portalier Sebastien" w:date="2021-07-23T12:41:00Z">
+              <w:r>
+                <w:rPr>
+                  <w:lang w:val="en-CA"/>
+                </w:rPr>
+                <w:fldChar w:fldCharType="end"/>
+              </w:r>
+              <w:r>
+                <w:rPr>
+                  <w:lang w:val="en-CA"/>
+                </w:rPr>
+                <w:t>)</w:t>
+              </w:r>
+            </w:ins>
+          </w:p>
+        </w:tc>
+      </w:tr>
+    </w:tbl>
+    <w:p>
+      <w:pPr>
+        <w:spacing w:line="480" w:lineRule="auto"/>
+        <w:rPr>
+          <w:ins w:id="118" w:author="Portalier Sebastien" w:date="2021-07-23T12:39:00Z"/>
+          <w:rFonts w:ascii="Times New Roman" w:hAnsi="Times New Roman" w:cs="Times New Roman"/>
+        </w:rPr>
+      </w:pPr>
+    </w:p>
+    <w:p>
+      <w:pPr>
+        <w:spacing w:line="480" w:lineRule="auto"/>
+        <w:rPr>
+          <w:ins w:id="119" w:author="Portalier Sebastien" w:date="2021-07-23T12:41:00Z"/>
+          <w:rFonts w:ascii="Times New Roman" w:hAnsi="Times New Roman" w:cs="Times New Roman"/>
+        </w:rPr>
+      </w:pPr>
+      <w:r>
+        <w:rPr>
+          <w:rFonts w:ascii="Times New Roman" w:hAnsi="Times New Roman" w:cs="Times New Roman"/>
+        </w:rPr>
+        <w:t xml:space="preserve">Then, the body returns to its original vertical position by inertia, following </w:t>
+      </w:r>
+      <w:r>
+        <w:rPr>
+          <w:rFonts w:ascii="Times New Roman" w:hAnsi="Times New Roman" w:cs="Times New Roman"/>
+        </w:rPr>
+        <w:t>weight</w:t>
+      </w:r>
+      <w:r>
+        <w:rPr>
+          <w:rFonts w:ascii="Times New Roman" w:hAnsi="Times New Roman" w:cs="Times New Roman"/>
+        </w:rPr>
+        <w:t>, but in opposition to Archimedes’ force and drag.</w:t>
+      </w:r>
+    </w:p>
+    <w:tbl>
+      <w:tblPr>
+        <w:tblStyle w:val="Grilledutableau"/>
+        <w:tblW w:w="0" w:type="auto"/>
+        <w:tblBorders>
+          <w:top w:val="none" w:sz="0" w:space="0" w:color="auto"/>
+          <w:left w:val="none" w:sz="0" w:space="0" w:color="auto"/>
+          <w:bottom w:val="none" w:sz="0" w:space="0" w:color="auto"/>
+          <w:right w:val="none" w:sz="0" w:space="0" w:color="auto"/>
+          <w:insideH w:val="none" w:sz="0" w:space="0" w:color="auto"/>
+          <w:insideV w:val="none" w:sz="0" w:space="0" w:color="auto"/>
+        </w:tblBorders>
+        <w:tblLook w:val="04A0" w:firstRow="1" w:lastRow="0" w:firstColumn="1" w:lastColumn="0" w:noHBand="0" w:noVBand="1"/>
+      </w:tblPr>
+      <w:tblGrid>
+        <w:gridCol w:w="843"/>
+        <w:gridCol w:w="7350"/>
+        <w:gridCol w:w="842"/>
+      </w:tblGrid>
+      <w:tr>
+        <w:trPr>
+          <w:trHeight w:val="463"/>
+          <w:ins w:id="120" w:author="Portalier Sebastien" w:date="2021-07-23T12:44:00Z"/>
+        </w:trPr>
+        <w:tc>
+          <w:tcPr>
+            <w:tcW w:w="843" w:type="dxa"/>
+            <w:vAlign w:val="center"/>
+          </w:tcPr>
+          <w:p>
+            <w:pPr>
+              <w:pStyle w:val="NormalWeb"/>
+              <w:spacing w:line="480" w:lineRule="auto"/>
+              <w:jc w:val="center"/>
+              <w:rPr>
+                <w:ins w:id="121" w:author="Portalier Sebastien" w:date="2021-07-23T12:44:00Z"/>
+                <w:lang w:val="en-CA"/>
+              </w:rPr>
+            </w:pPr>
+          </w:p>
+        </w:tc>
+        <w:tc>
+          <w:tcPr>
+            <w:tcW w:w="7350" w:type="dxa"/>
+            <w:vAlign w:val="center"/>
+          </w:tcPr>
+          <w:p>
+            <w:pPr>
+              <w:pStyle w:val="NormalWeb"/>
+              <w:spacing w:line="480" w:lineRule="auto"/>
+              <w:jc w:val="center"/>
+              <w:rPr>
+                <w:ins w:id="122" w:author="Portalier Sebastien" w:date="2021-07-23T12:44:00Z"/>
+                <w:lang w:val="en-CA"/>
+              </w:rPr>
+            </w:pPr>
+            <m:oMathPara>
+              <m:oMath>
+                <m:acc>
+                  <m:accPr>
+                    <m:chr m:val="̇"/>
+                    <m:ctrlPr>
+                      <w:ins w:id="123" w:author="Portalier Sebastien" w:date="2021-07-23T12:44:00Z">
+                        <w:rPr>
+                          <w:rFonts w:ascii="Cambria Math" w:hAnsi="Cambria Math"/>
+                          <w:i/>
+                          <w:lang w:val="en-CA"/>
+                        </w:rPr>
+                      </w:ins>
+                    </m:ctrlPr>
+                  </m:accPr>
+                  <m:e>
+                    <m:r>
+                      <w:ins w:id="124" w:author="Portalier Sebastien" w:date="2021-07-23T12:44:00Z">
+                        <w:rPr>
+                          <w:rFonts w:ascii="Cambria Math" w:hAnsi="Cambria Math"/>
+                          <w:lang w:val="en-CA"/>
+                        </w:rPr>
+                        <m:t>v</m:t>
+                      </w:ins>
+                    </m:r>
+                  </m:e>
+                </m:acc>
+                <m:r>
+                  <w:ins w:id="125" w:author="Portalier Sebastien" w:date="2021-07-23T12:44:00Z">
+                    <w:rPr>
+                      <w:rFonts w:ascii="Cambria Math" w:hAnsi="Cambria Math"/>
+                      <w:lang w:val="en-CA"/>
+                    </w:rPr>
+                    <m:t>=g</m:t>
+                  </w:ins>
+                </m:r>
+                <m:r>
+                  <w:ins w:id="126" w:author="Portalier Sebastien" w:date="2021-07-23T12:44:00Z">
+                    <w:rPr>
+                      <w:rFonts w:ascii="Cambria Math" w:hAnsi="Cambria Math"/>
+                      <w:lang w:val="en-CA"/>
+                    </w:rPr>
+                    <m:t>-</m:t>
+                  </w:ins>
+                </m:r>
+                <m:f>
+                  <m:fPr>
+                    <m:ctrlPr>
+                      <w:ins w:id="127" w:author="Portalier Sebastien" w:date="2021-07-23T12:44:00Z">
+                        <w:rPr>
+                          <w:rFonts w:ascii="Cambria Math" w:hAnsi="Cambria Math"/>
+                          <w:i/>
+                          <w:lang w:val="en-CA"/>
+                        </w:rPr>
+                      </w:ins>
+                    </m:ctrlPr>
+                  </m:fPr>
+                  <m:num>
+                    <m:r>
+                      <w:ins w:id="128" w:author="Portalier Sebastien" w:date="2021-07-23T12:44:00Z">
+                        <w:rPr>
+                          <w:rFonts w:ascii="Cambria Math" w:hAnsi="Cambria Math"/>
+                          <w:lang w:val="en-CA"/>
+                        </w:rPr>
+                        <m:t>gρ</m:t>
+                      </w:ins>
+                    </m:r>
+                    <m:sSub>
+                      <m:sSubPr>
+                        <m:ctrlPr>
+                          <w:ins w:id="129" w:author="Portalier Sebastien" w:date="2021-07-23T12:44:00Z">
+                            <w:rPr>
+                              <w:rFonts w:ascii="Cambria Math" w:hAnsi="Cambria Math"/>
+                              <w:i/>
+                              <w:lang w:val="en-CA"/>
+                            </w:rPr>
+                          </w:ins>
+                        </m:ctrlPr>
+                      </m:sSubPr>
+                      <m:e>
+                        <m:r>
+                          <w:ins w:id="130" w:author="Portalier Sebastien" w:date="2021-07-23T12:44:00Z">
+                            <w:rPr>
+                              <w:rFonts w:ascii="Cambria Math" w:hAnsi="Cambria Math"/>
+                              <w:lang w:val="en-CA"/>
+                            </w:rPr>
+                            <m:t>V</m:t>
+                          </w:ins>
+                        </m:r>
+                      </m:e>
+                      <m:sub>
+                        <m:r>
+                          <w:ins w:id="131" w:author="Portalier Sebastien" w:date="2021-07-23T12:44:00Z">
+                            <w:rPr>
+                              <w:rFonts w:ascii="Cambria Math" w:hAnsi="Cambria Math"/>
+                              <w:lang w:val="en-CA"/>
+                            </w:rPr>
+                            <m:t>b</m:t>
+                          </w:ins>
+                        </m:r>
+                      </m:sub>
+                    </m:sSub>
+                  </m:num>
+                  <m:den>
+                    <m:sSub>
+                      <m:sSubPr>
+                        <m:ctrlPr>
+                          <w:ins w:id="132" w:author="Portalier Sebastien" w:date="2021-07-23T12:44:00Z">
+                            <w:rPr>
+                              <w:rFonts w:ascii="Cambria Math" w:hAnsi="Cambria Math"/>
+                              <w:i/>
+                              <w:lang w:val="en-CA"/>
+                            </w:rPr>
+                          </w:ins>
+                        </m:ctrlPr>
+                      </m:sSubPr>
+                      <m:e>
+                        <m:r>
+                          <w:ins w:id="133" w:author="Portalier Sebastien" w:date="2021-07-23T12:44:00Z">
+                            <w:rPr>
+                              <w:rFonts w:ascii="Cambria Math" w:hAnsi="Cambria Math"/>
+                              <w:lang w:val="en-CA"/>
+                            </w:rPr>
+                            <m:t>M</m:t>
+                          </w:ins>
+                        </m:r>
+                      </m:e>
+                      <m:sub>
+                        <m:r>
+                          <w:ins w:id="134" w:author="Portalier Sebastien" w:date="2021-07-23T12:44:00Z">
+                            <w:rPr>
+                              <w:rFonts w:ascii="Cambria Math" w:hAnsi="Cambria Math"/>
+                              <w:lang w:val="en-CA"/>
+                            </w:rPr>
+                            <m:t>b</m:t>
+                          </w:ins>
+                        </m:r>
+                      </m:sub>
+                    </m:sSub>
+                  </m:den>
+                </m:f>
+                <m:r>
+                  <w:ins w:id="135" w:author="Portalier Sebastien" w:date="2021-07-23T12:44:00Z">
+                    <w:rPr>
+                      <w:rFonts w:ascii="Cambria Math" w:hAnsi="Cambria Math"/>
+                      <w:lang w:val="en-CA"/>
+                    </w:rPr>
+                    <m:t>-</m:t>
+                  </w:ins>
+                </m:r>
+                <m:f>
+                  <m:fPr>
+                    <m:ctrlPr>
+                      <w:ins w:id="136" w:author="Portalier Sebastien" w:date="2021-07-23T12:44:00Z">
+                        <w:rPr>
+                          <w:rFonts w:ascii="Cambria Math" w:hAnsi="Cambria Math"/>
+                          <w:i/>
+                          <w:lang w:val="en-CA"/>
+                        </w:rPr>
+                      </w:ins>
+                    </m:ctrlPr>
+                  </m:fPr>
+                  <m:num>
+                    <m:r>
+                      <w:ins w:id="137" w:author="Portalier Sebastien" w:date="2021-07-23T12:44:00Z">
+                        <w:rPr>
+                          <w:rFonts w:ascii="Cambria Math" w:hAnsi="Cambria Math"/>
+                          <w:lang w:val="en-CA"/>
+                        </w:rPr>
+                        <m:t>1</m:t>
+                      </w:ins>
+                    </m:r>
+                  </m:num>
+                  <m:den>
+                    <m:r>
+                      <w:ins w:id="138" w:author="Portalier Sebastien" w:date="2021-07-23T12:44:00Z">
+                        <w:rPr>
+                          <w:rFonts w:ascii="Cambria Math" w:hAnsi="Cambria Math"/>
+                          <w:lang w:val="en-CA"/>
+                        </w:rPr>
+                        <m:t>2</m:t>
+                      </w:ins>
+                    </m:r>
+                  </m:den>
+                </m:f>
+                <m:f>
+                  <m:fPr>
+                    <m:ctrlPr>
+                      <w:ins w:id="139" w:author="Portalier Sebastien" w:date="2021-07-23T12:44:00Z">
+                        <w:rPr>
+                          <w:rFonts w:ascii="Cambria Math" w:hAnsi="Cambria Math"/>
+                          <w:i/>
+                          <w:lang w:val="en-CA"/>
+                        </w:rPr>
+                      </w:ins>
+                    </m:ctrlPr>
+                  </m:fPr>
+                  <m:num>
+                    <m:r>
+                      <w:ins w:id="140" w:author="Portalier Sebastien" w:date="2021-07-23T12:44:00Z">
+                        <w:rPr>
+                          <w:rFonts w:ascii="Cambria Math" w:hAnsi="Cambria Math"/>
+                          <w:lang w:val="en-CA"/>
+                        </w:rPr>
+                        <m:t>v</m:t>
+                      </w:ins>
+                    </m:r>
+                    <m:sSub>
+                      <m:sSubPr>
+                        <m:ctrlPr>
+                          <w:ins w:id="141" w:author="Portalier Sebastien" w:date="2021-07-23T12:44:00Z">
+                            <w:rPr>
+                              <w:rFonts w:ascii="Cambria Math" w:hAnsi="Cambria Math"/>
+                              <w:i/>
+                              <w:lang w:val="en-CA"/>
+                            </w:rPr>
+                          </w:ins>
+                        </m:ctrlPr>
+                      </m:sSubPr>
+                      <m:e>
+                        <m:r>
+                          <w:ins w:id="142" w:author="Portalier Sebastien" w:date="2021-07-23T12:44:00Z">
+                            <w:rPr>
+                              <w:rFonts w:ascii="Cambria Math" w:hAnsi="Cambria Math"/>
+                              <w:lang w:val="en-CA"/>
+                            </w:rPr>
+                            <m:t>S</m:t>
+                          </w:ins>
+                        </m:r>
+                      </m:e>
+                      <m:sub>
+                        <m:r>
+                          <w:ins w:id="143" w:author="Portalier Sebastien" w:date="2021-07-23T12:44:00Z">
+                            <w:rPr>
+                              <w:rFonts w:ascii="Cambria Math" w:hAnsi="Cambria Math"/>
+                              <w:lang w:val="en-CA"/>
+                            </w:rPr>
+                            <m:t>b</m:t>
+                          </w:ins>
+                        </m:r>
+                      </m:sub>
+                    </m:sSub>
+                    <m:r>
+                      <w:ins w:id="144" w:author="Portalier Sebastien" w:date="2021-07-23T12:44:00Z">
+                        <w:rPr>
+                          <w:rFonts w:ascii="Cambria Math" w:hAnsi="Cambria Math"/>
+                          <w:lang w:val="en-CA"/>
+                        </w:rPr>
+                        <m:t>ρCd</m:t>
+                      </w:ins>
+                    </m:r>
+                  </m:num>
+                  <m:den>
+                    <m:sSub>
+                      <m:sSubPr>
+                        <m:ctrlPr>
+                          <w:ins w:id="145" w:author="Portalier Sebastien" w:date="2021-07-23T12:44:00Z">
+                            <w:rPr>
+                              <w:rFonts w:ascii="Cambria Math" w:hAnsi="Cambria Math"/>
+                              <w:i/>
+                              <w:lang w:val="en-CA"/>
+                            </w:rPr>
+                          </w:ins>
+                        </m:ctrlPr>
+                      </m:sSubPr>
+                      <m:e>
+                        <m:r>
+                          <w:ins w:id="146" w:author="Portalier Sebastien" w:date="2021-07-23T12:44:00Z">
+                            <w:rPr>
+                              <w:rFonts w:ascii="Cambria Math" w:hAnsi="Cambria Math"/>
+                              <w:lang w:val="en-CA"/>
+                            </w:rPr>
+                            <m:t>M</m:t>
+                          </w:ins>
+                        </m:r>
+                      </m:e>
+                      <m:sub>
+                        <m:r>
+                          <w:ins w:id="147" w:author="Portalier Sebastien" w:date="2021-07-23T12:44:00Z">
+                            <w:rPr>
+                              <w:rFonts w:ascii="Cambria Math" w:hAnsi="Cambria Math"/>
+                              <w:lang w:val="en-CA"/>
+                            </w:rPr>
+                            <m:t>b</m:t>
+                          </w:ins>
+                        </m:r>
+                      </m:sub>
+                    </m:sSub>
+                  </m:den>
+                </m:f>
+              </m:oMath>
+            </m:oMathPara>
+          </w:p>
+        </w:tc>
+        <w:tc>
+          <w:tcPr>
+            <w:tcW w:w="842" w:type="dxa"/>
+            <w:vAlign w:val="center"/>
+          </w:tcPr>
+          <w:p>
+            <w:pPr>
+              <w:pStyle w:val="NormalWeb"/>
+              <w:spacing w:line="480" w:lineRule="auto"/>
+              <w:jc w:val="center"/>
+              <w:rPr>
+                <w:ins w:id="148" w:author="Portalier Sebastien" w:date="2021-07-23T12:44:00Z"/>
+                <w:lang w:val="en-CA"/>
+              </w:rPr>
+            </w:pPr>
+            <w:ins w:id="149" w:author="Portalier Sebastien" w:date="2021-07-23T12:44:00Z">
+              <w:r>
+                <w:rPr>
+                  <w:lang w:val="en-CA"/>
+                </w:rPr>
+                <w:t>(</w:t>
+              </w:r>
+              <w:r>
+                <w:rPr>
+                  <w:lang w:val="en-CA"/>
+                </w:rPr>
+                <w:fldChar w:fldCharType="begin"/>
+              </w:r>
+              <w:r>
+                <w:rPr>
+                  <w:lang w:val="en-CA"/>
+                </w:rPr>
+                <w:instrText xml:space="preserve"> SEQ Eq \* MERGEFORMAT </w:instrText>
+              </w:r>
+              <w:r>
+                <w:rPr>
+                  <w:lang w:val="en-CA"/>
+                </w:rPr>
+                <w:fldChar w:fldCharType="separate"/>
+              </w:r>
+            </w:ins>
+            <w:r>
+              <w:rPr>
+                <w:noProof/>
+                <w:lang w:val="en-CA"/>
+              </w:rPr>
+              <w:t>4</w:t>
+            </w:r>
+            <w:ins w:id="150" w:author="Portalier Sebastien" w:date="2021-07-23T12:44:00Z">
+              <w:r>
+                <w:rPr>
+                  <w:lang w:val="en-CA"/>
+                </w:rPr>
+                <w:fldChar w:fldCharType="end"/>
+              </w:r>
+              <w:r>
+                <w:rPr>
+                  <w:lang w:val="en-CA"/>
+                </w:rPr>
+                <w:t>)</w:t>
+              </w:r>
+            </w:ins>
+          </w:p>
+        </w:tc>
+      </w:tr>
+    </w:tbl>
+    <w:p>
+      <w:pPr>
+        <w:spacing w:line="480" w:lineRule="auto"/>
+        <w:rPr>
+          <w:rFonts w:ascii="Times New Roman" w:hAnsi="Times New Roman" w:cs="Times New Roman"/>
+        </w:rPr>
+      </w:pPr>
+    </w:p>
+    <w:p>
+      <w:pPr>
+        <w:pStyle w:val="Titre2"/>
+      </w:pPr>
+      <w:r>
+        <w:t>1.2 Horizontal component of motion</w:t>
+      </w:r>
+    </w:p>
+    <w:p>
+      <w:pPr>
+        <w:spacing w:line="480" w:lineRule="auto"/>
+        <w:rPr>
+          <w:ins w:id="151" w:author="Portalier Sebastien" w:date="2021-07-23T12:56:00Z"/>
+          <w:rFonts w:ascii="Times New Roman" w:hAnsi="Times New Roman" w:cs="Times New Roman"/>
+        </w:rPr>
+      </w:pPr>
+      <w:r>
+        <w:rPr>
+          <w:rFonts w:ascii="Times New Roman" w:hAnsi="Times New Roman" w:cs="Times New Roman"/>
+        </w:rPr>
+        <w:t xml:space="preserve">The other part of the thrust is allocated to the horizontal component of motion. The body is pushed forwards, facing drag. </w:t>
+      </w:r>
+    </w:p>
+    <w:tbl>
+      <w:tblPr>
+        <w:tblStyle w:val="Grilledutableau"/>
+        <w:tblW w:w="0" w:type="auto"/>
+        <w:tblBorders>
+          <w:top w:val="none" w:sz="0" w:space="0" w:color="auto"/>
+          <w:left w:val="none" w:sz="0" w:space="0" w:color="auto"/>
+          <w:bottom w:val="none" w:sz="0" w:space="0" w:color="auto"/>
+          <w:right w:val="none" w:sz="0" w:space="0" w:color="auto"/>
+          <w:insideH w:val="none" w:sz="0" w:space="0" w:color="auto"/>
+          <w:insideV w:val="none" w:sz="0" w:space="0" w:color="auto"/>
+        </w:tblBorders>
+        <w:tblLook w:val="04A0" w:firstRow="1" w:lastRow="0" w:firstColumn="1" w:lastColumn="0" w:noHBand="0" w:noVBand="1"/>
+      </w:tblPr>
+      <w:tblGrid>
+        <w:gridCol w:w="843"/>
+        <w:gridCol w:w="7350"/>
+        <w:gridCol w:w="842"/>
+      </w:tblGrid>
+      <w:tr>
+        <w:trPr>
+          <w:trHeight w:val="463"/>
+          <w:ins w:id="152" w:author="Portalier Sebastien" w:date="2021-07-23T12:56:00Z"/>
+        </w:trPr>
+        <w:tc>
+          <w:tcPr>
+            <w:tcW w:w="843" w:type="dxa"/>
+            <w:vAlign w:val="center"/>
+          </w:tcPr>
+          <w:p>
+            <w:pPr>
+              <w:pStyle w:val="NormalWeb"/>
+              <w:spacing w:line="480" w:lineRule="auto"/>
+              <w:jc w:val="center"/>
+              <w:rPr>
+                <w:ins w:id="153" w:author="Portalier Sebastien" w:date="2021-07-23T12:56:00Z"/>
+                <w:lang w:val="en-CA"/>
+              </w:rPr>
+            </w:pPr>
+          </w:p>
+        </w:tc>
+        <w:tc>
+          <w:tcPr>
+            <w:tcW w:w="7350" w:type="dxa"/>
+            <w:vAlign w:val="center"/>
+          </w:tcPr>
+          <w:p>
+            <w:pPr>
+              <w:pStyle w:val="NormalWeb"/>
+              <w:spacing w:line="480" w:lineRule="auto"/>
+              <w:jc w:val="center"/>
+              <w:rPr>
+                <w:ins w:id="154" w:author="Portalier Sebastien" w:date="2021-07-23T12:56:00Z"/>
+                <w:lang w:val="en-CA"/>
+              </w:rPr>
+            </w:pPr>
+            <m:oMathPara>
+              <m:oMath>
+                <m:acc>
+                  <m:accPr>
+                    <m:chr m:val="̇"/>
+                    <m:ctrlPr>
+                      <w:ins w:id="155" w:author="Portalier Sebastien" w:date="2021-07-23T12:56:00Z">
+                        <w:rPr>
+                          <w:rFonts w:ascii="Cambria Math" w:hAnsi="Cambria Math"/>
+                          <w:i/>
+                          <w:lang w:val="en-CA"/>
+                        </w:rPr>
+                      </w:ins>
+                    </m:ctrlPr>
+                  </m:accPr>
+                  <m:e>
+                    <m:r>
+                      <w:ins w:id="156" w:author="Portalier Sebastien" w:date="2021-07-23T12:56:00Z">
+                        <w:rPr>
+                          <w:rFonts w:ascii="Cambria Math" w:hAnsi="Cambria Math"/>
+                          <w:lang w:val="en-CA"/>
+                        </w:rPr>
+                        <m:t>v</m:t>
+                      </w:ins>
+                    </m:r>
+                  </m:e>
+                </m:acc>
+                <m:r>
+                  <w:ins w:id="157" w:author="Portalier Sebastien" w:date="2021-07-23T12:56:00Z">
+                    <w:rPr>
+                      <w:rFonts w:ascii="Cambria Math" w:hAnsi="Cambria Math"/>
+                      <w:lang w:val="en-CA"/>
+                    </w:rPr>
+                    <m:t>=</m:t>
+                  </w:ins>
+                </m:r>
+                <m:f>
+                  <m:fPr>
+                    <m:ctrlPr>
+                      <w:ins w:id="158" w:author="Portalier Sebastien" w:date="2021-07-23T12:57:00Z">
+                        <w:rPr>
+                          <w:rFonts w:ascii="Cambria Math" w:hAnsi="Cambria Math"/>
+                          <w:i/>
+                          <w:lang w:val="en-CA"/>
+                        </w:rPr>
+                      </w:ins>
+                    </m:ctrlPr>
+                  </m:fPr>
+                  <m:num>
+                    <m:sSub>
+                      <m:sSubPr>
+                        <m:ctrlPr>
+                          <w:ins w:id="159" w:author="Portalier Sebastien" w:date="2021-07-23T12:57:00Z">
+                            <w:rPr>
+                              <w:rFonts w:ascii="Cambria Math" w:hAnsi="Cambria Math"/>
+                              <w:i/>
+                              <w:lang w:val="en-CA"/>
+                            </w:rPr>
+                          </w:ins>
+                        </m:ctrlPr>
+                      </m:sSubPr>
+                      <m:e>
+                        <m:r>
+                          <w:ins w:id="160" w:author="Portalier Sebastien" w:date="2021-07-23T12:57:00Z">
+                            <w:rPr>
+                              <w:rFonts w:ascii="Cambria Math" w:hAnsi="Cambria Math"/>
+                              <w:lang w:val="en-CA"/>
+                            </w:rPr>
+                            <m:t>F</m:t>
+                          </w:ins>
+                        </m:r>
+                      </m:e>
+                      <m:sub>
+                        <m:r>
+                          <w:ins w:id="161" w:author="Portalier Sebastien" w:date="2021-07-23T12:57:00Z">
+                            <w:rPr>
+                              <w:rFonts w:ascii="Cambria Math" w:hAnsi="Cambria Math"/>
+                              <w:lang w:val="en-CA"/>
+                            </w:rPr>
+                            <m:t>Mh</m:t>
+                          </w:ins>
+                        </m:r>
+                      </m:sub>
+                    </m:sSub>
+                  </m:num>
+                  <m:den>
+                    <m:sSub>
+                      <m:sSubPr>
+                        <m:ctrlPr>
+                          <w:ins w:id="162" w:author="Portalier Sebastien" w:date="2021-07-23T12:57:00Z">
+                            <w:rPr>
+                              <w:rFonts w:ascii="Cambria Math" w:hAnsi="Cambria Math"/>
+                              <w:i/>
+                              <w:lang w:val="en-CA"/>
+                            </w:rPr>
+                          </w:ins>
+                        </m:ctrlPr>
+                      </m:sSubPr>
+                      <m:e>
+                        <m:r>
+                          <w:ins w:id="163" w:author="Portalier Sebastien" w:date="2021-07-23T12:57:00Z">
+                            <w:rPr>
+                              <w:rFonts w:ascii="Cambria Math" w:hAnsi="Cambria Math"/>
+                              <w:lang w:val="en-CA"/>
+                            </w:rPr>
+                            <m:t>M</m:t>
+                          </w:ins>
+                        </m:r>
+                      </m:e>
+                      <m:sub>
+                        <m:r>
+                          <w:ins w:id="164" w:author="Portalier Sebastien" w:date="2021-07-23T12:57:00Z">
+                            <w:rPr>
+                              <w:rFonts w:ascii="Cambria Math" w:hAnsi="Cambria Math"/>
+                              <w:lang w:val="en-CA"/>
+                            </w:rPr>
+                            <m:t>b</m:t>
+                          </w:ins>
+                        </m:r>
+                      </m:sub>
+                    </m:sSub>
+                  </m:den>
+                </m:f>
+                <m:r>
+                  <w:ins w:id="165" w:author="Portalier Sebastien" w:date="2021-07-23T12:56:00Z">
+                    <w:rPr>
+                      <w:rFonts w:ascii="Cambria Math" w:hAnsi="Cambria Math"/>
+                      <w:lang w:val="en-CA"/>
+                    </w:rPr>
+                    <m:t>-</m:t>
+                  </w:ins>
+                </m:r>
+                <m:f>
+                  <m:fPr>
+                    <m:ctrlPr>
+                      <w:ins w:id="166" w:author="Portalier Sebastien" w:date="2021-07-23T12:56:00Z">
+                        <w:rPr>
+                          <w:rFonts w:ascii="Cambria Math" w:hAnsi="Cambria Math"/>
+                          <w:i/>
+                          <w:lang w:val="en-CA"/>
+                        </w:rPr>
+                      </w:ins>
+                    </m:ctrlPr>
+                  </m:fPr>
+                  <m:num>
+                    <m:r>
+                      <w:ins w:id="167" w:author="Portalier Sebastien" w:date="2021-07-23T12:56:00Z">
+                        <w:rPr>
+                          <w:rFonts w:ascii="Cambria Math" w:hAnsi="Cambria Math"/>
+                          <w:lang w:val="en-CA"/>
+                        </w:rPr>
+                        <m:t>1</m:t>
+                      </w:ins>
+                    </m:r>
+                  </m:num>
+                  <m:den>
+                    <m:r>
+                      <w:ins w:id="168" w:author="Portalier Sebastien" w:date="2021-07-23T12:56:00Z">
+                        <w:rPr>
+                          <w:rFonts w:ascii="Cambria Math" w:hAnsi="Cambria Math"/>
+                          <w:lang w:val="en-CA"/>
+                        </w:rPr>
+                        <m:t>2</m:t>
+                      </w:ins>
+                    </m:r>
+                  </m:den>
+                </m:f>
+                <m:f>
+                  <m:fPr>
+                    <m:ctrlPr>
+                      <w:ins w:id="169" w:author="Portalier Sebastien" w:date="2021-07-23T12:56:00Z">
+                        <w:rPr>
+                          <w:rFonts w:ascii="Cambria Math" w:hAnsi="Cambria Math"/>
+                          <w:i/>
+                          <w:lang w:val="en-CA"/>
+                        </w:rPr>
+                      </w:ins>
+                    </m:ctrlPr>
+                  </m:fPr>
+                  <m:num>
+                    <m:r>
+                      <w:ins w:id="170" w:author="Portalier Sebastien" w:date="2021-07-23T12:56:00Z">
+                        <w:rPr>
+                          <w:rFonts w:ascii="Cambria Math" w:hAnsi="Cambria Math"/>
+                          <w:lang w:val="en-CA"/>
+                        </w:rPr>
+                        <m:t>v</m:t>
+                      </w:ins>
+                    </m:r>
+                    <m:sSub>
+                      <m:sSubPr>
+                        <m:ctrlPr>
+                          <w:ins w:id="171" w:author="Portalier Sebastien" w:date="2021-07-23T12:56:00Z">
+                            <w:rPr>
+                              <w:rFonts w:ascii="Cambria Math" w:hAnsi="Cambria Math"/>
+                              <w:i/>
+                              <w:lang w:val="en-CA"/>
+                            </w:rPr>
+                          </w:ins>
+                        </m:ctrlPr>
+                      </m:sSubPr>
+                      <m:e>
+                        <m:r>
+                          <w:ins w:id="172" w:author="Portalier Sebastien" w:date="2021-07-23T12:56:00Z">
+                            <w:rPr>
+                              <w:rFonts w:ascii="Cambria Math" w:hAnsi="Cambria Math"/>
+                              <w:lang w:val="en-CA"/>
+                            </w:rPr>
+                            <m:t>S</m:t>
+                          </w:ins>
+                        </m:r>
+                      </m:e>
+                      <m:sub>
+                        <m:r>
+                          <w:ins w:id="173" w:author="Portalier Sebastien" w:date="2021-07-23T12:56:00Z">
+                            <w:rPr>
+                              <w:rFonts w:ascii="Cambria Math" w:hAnsi="Cambria Math"/>
+                              <w:lang w:val="en-CA"/>
+                            </w:rPr>
+                            <m:t>b</m:t>
+                          </w:ins>
+                        </m:r>
+                      </m:sub>
+                    </m:sSub>
+                    <m:r>
+                      <w:ins w:id="174" w:author="Portalier Sebastien" w:date="2021-07-23T12:56:00Z">
+                        <w:rPr>
+                          <w:rFonts w:ascii="Cambria Math" w:hAnsi="Cambria Math"/>
+                          <w:lang w:val="en-CA"/>
+                        </w:rPr>
+                        <m:t>ρCd</m:t>
+                      </w:ins>
+                    </m:r>
+                  </m:num>
+                  <m:den>
+                    <m:sSub>
+                      <m:sSubPr>
+                        <m:ctrlPr>
+                          <w:ins w:id="175" w:author="Portalier Sebastien" w:date="2021-07-23T12:56:00Z">
+                            <w:rPr>
+                              <w:rFonts w:ascii="Cambria Math" w:hAnsi="Cambria Math"/>
+                              <w:i/>
+                              <w:lang w:val="en-CA"/>
+                            </w:rPr>
+                          </w:ins>
+                        </m:ctrlPr>
+                      </m:sSubPr>
+                      <m:e>
+                        <m:r>
+                          <w:ins w:id="176" w:author="Portalier Sebastien" w:date="2021-07-23T12:56:00Z">
+                            <w:rPr>
+                              <w:rFonts w:ascii="Cambria Math" w:hAnsi="Cambria Math"/>
+                              <w:lang w:val="en-CA"/>
+                            </w:rPr>
+                            <m:t>M</m:t>
+                          </w:ins>
+                        </m:r>
+                      </m:e>
+                      <m:sub>
+                        <m:r>
+                          <w:ins w:id="177" w:author="Portalier Sebastien" w:date="2021-07-23T12:56:00Z">
+                            <w:rPr>
+                              <w:rFonts w:ascii="Cambria Math" w:hAnsi="Cambria Math"/>
+                              <w:lang w:val="en-CA"/>
+                            </w:rPr>
+                            <m:t>b</m:t>
+                          </w:ins>
+                        </m:r>
+                      </m:sub>
+                    </m:sSub>
+                  </m:den>
+                </m:f>
+              </m:oMath>
+            </m:oMathPara>
+          </w:p>
+        </w:tc>
+        <w:tc>
+          <w:tcPr>
+            <w:tcW w:w="842" w:type="dxa"/>
+            <w:vAlign w:val="center"/>
+          </w:tcPr>
+          <w:p>
+            <w:pPr>
+              <w:pStyle w:val="NormalWeb"/>
+              <w:spacing w:line="480" w:lineRule="auto"/>
+              <w:jc w:val="center"/>
+              <w:rPr>
+                <w:ins w:id="178" w:author="Portalier Sebastien" w:date="2021-07-23T12:56:00Z"/>
+                <w:lang w:val="en-CA"/>
+              </w:rPr>
+            </w:pPr>
+            <w:ins w:id="179" w:author="Portalier Sebastien" w:date="2021-07-23T12:56:00Z">
+              <w:r>
+                <w:rPr>
+                  <w:lang w:val="en-CA"/>
+                </w:rPr>
+                <w:t>(</w:t>
+              </w:r>
+              <w:r>
+                <w:rPr>
+                  <w:lang w:val="en-CA"/>
+                </w:rPr>
+                <w:fldChar w:fldCharType="begin"/>
+              </w:r>
+              <w:r>
+                <w:rPr>
+                  <w:lang w:val="en-CA"/>
+                </w:rPr>
+                <w:instrText xml:space="preserve"> SEQ Eq \* MERGEFORMAT </w:instrText>
+              </w:r>
+              <w:r>
+                <w:rPr>
+                  <w:lang w:val="en-CA"/>
+                </w:rPr>
+                <w:fldChar w:fldCharType="separate"/>
+              </w:r>
+            </w:ins>
+            <w:r>
+              <w:rPr>
+                <w:noProof/>
+                <w:lang w:val="en-CA"/>
+              </w:rPr>
+              <w:t>5</w:t>
+            </w:r>
+            <w:ins w:id="180" w:author="Portalier Sebastien" w:date="2021-07-23T12:56:00Z">
+              <w:r>
+                <w:rPr>
+                  <w:lang w:val="en-CA"/>
+                </w:rPr>
+                <w:fldChar w:fldCharType="end"/>
+              </w:r>
+              <w:r>
+                <w:rPr>
+                  <w:lang w:val="en-CA"/>
+                </w:rPr>
+                <w:t>)</w:t>
+              </w:r>
+            </w:ins>
+          </w:p>
+        </w:tc>
+      </w:tr>
+    </w:tbl>
+    <w:p>
+      <w:pPr>
+        <w:spacing w:line="480" w:lineRule="auto"/>
+        <w:rPr>
+          <w:ins w:id="181" w:author="Portalier Sebastien" w:date="2021-07-23T12:56:00Z"/>
+          <w:rFonts w:ascii="Times New Roman" w:hAnsi="Times New Roman" w:cs="Times New Roman"/>
+        </w:rPr>
+      </w:pPr>
+    </w:p>
+    <w:p>
+      <w:pPr>
+        <w:spacing w:line="480" w:lineRule="auto"/>
+        <w:rPr>
+          <w:ins w:id="182" w:author="Portalier Sebastien" w:date="2021-07-23T13:00:00Z"/>
+          <w:rFonts w:ascii="Times New Roman" w:hAnsi="Times New Roman" w:cs="Times New Roman"/>
+        </w:rPr>
+      </w:pPr>
+      <w:r>
+        <w:rPr>
+          <w:rFonts w:ascii="Times New Roman" w:hAnsi="Times New Roman" w:cs="Times New Roman"/>
+        </w:rPr>
+        <w:t xml:space="preserve">When thrust stops, the body pursues its motion by inertia, until drag stops it. </w:t>
+      </w:r>
+    </w:p>
+    <w:tbl>
+      <w:tblPr>
+        <w:tblStyle w:val="Grilledutableau"/>
+        <w:tblW w:w="0" w:type="auto"/>
+        <w:tblBorders>
+          <w:top w:val="none" w:sz="0" w:space="0" w:color="auto"/>
+          <w:left w:val="none" w:sz="0" w:space="0" w:color="auto"/>
+          <w:bottom w:val="none" w:sz="0" w:space="0" w:color="auto"/>
+          <w:right w:val="none" w:sz="0" w:space="0" w:color="auto"/>
+          <w:insideH w:val="none" w:sz="0" w:space="0" w:color="auto"/>
+          <w:insideV w:val="none" w:sz="0" w:space="0" w:color="auto"/>
+        </w:tblBorders>
+        <w:tblLook w:val="04A0" w:firstRow="1" w:lastRow="0" w:firstColumn="1" w:lastColumn="0" w:noHBand="0" w:noVBand="1"/>
+      </w:tblPr>
+      <w:tblGrid>
+        <w:gridCol w:w="843"/>
+        <w:gridCol w:w="7350"/>
+        <w:gridCol w:w="842"/>
+      </w:tblGrid>
+      <w:tr>
+        <w:trPr>
+          <w:trHeight w:val="463"/>
+          <w:ins w:id="183" w:author="Portalier Sebastien" w:date="2021-07-23T13:00:00Z"/>
+        </w:trPr>
+        <w:tc>
+          <w:tcPr>
+            <w:tcW w:w="843" w:type="dxa"/>
+            <w:vAlign w:val="center"/>
+          </w:tcPr>
+          <w:p>
+            <w:pPr>
+              <w:pStyle w:val="NormalWeb"/>
+              <w:spacing w:line="480" w:lineRule="auto"/>
+              <w:jc w:val="center"/>
+              <w:rPr>
+                <w:ins w:id="184" w:author="Portalier Sebastien" w:date="2021-07-23T13:00:00Z"/>
+                <w:lang w:val="en-CA"/>
+              </w:rPr>
+            </w:pPr>
+          </w:p>
+        </w:tc>
+        <w:tc>
+          <w:tcPr>
+            <w:tcW w:w="7350" w:type="dxa"/>
+            <w:vAlign w:val="center"/>
+          </w:tcPr>
+          <w:p>
+            <w:pPr>
+              <w:pStyle w:val="NormalWeb"/>
+              <w:spacing w:line="480" w:lineRule="auto"/>
+              <w:jc w:val="center"/>
+              <w:rPr>
+                <w:ins w:id="185" w:author="Portalier Sebastien" w:date="2021-07-23T13:00:00Z"/>
+                <w:lang w:val="en-CA"/>
+              </w:rPr>
+            </w:pPr>
+            <m:oMathPara>
+              <m:oMath>
+                <m:acc>
+                  <m:accPr>
+                    <m:chr m:val="̇"/>
+                    <m:ctrlPr>
+                      <w:ins w:id="186" w:author="Portalier Sebastien" w:date="2021-07-23T13:00:00Z">
+                        <w:rPr>
+                          <w:rFonts w:ascii="Cambria Math" w:hAnsi="Cambria Math"/>
+                          <w:i/>
+                          <w:lang w:val="en-CA"/>
+                        </w:rPr>
+                      </w:ins>
+                    </m:ctrlPr>
+                  </m:accPr>
+                  <m:e>
+                    <m:r>
+                      <w:ins w:id="187" w:author="Portalier Sebastien" w:date="2021-07-23T13:00:00Z">
+                        <w:rPr>
+                          <w:rFonts w:ascii="Cambria Math" w:hAnsi="Cambria Math"/>
+                          <w:lang w:val="en-CA"/>
+                        </w:rPr>
+                        <m:t>v</m:t>
+                      </w:ins>
+                    </m:r>
+                  </m:e>
+                </m:acc>
+                <m:r>
+                  <w:ins w:id="188" w:author="Portalier Sebastien" w:date="2021-07-23T13:00:00Z">
+                    <w:rPr>
+                      <w:rFonts w:ascii="Cambria Math" w:hAnsi="Cambria Math"/>
+                      <w:lang w:val="en-CA"/>
+                    </w:rPr>
+                    <m:t>=-</m:t>
+                  </w:ins>
+                </m:r>
+                <m:f>
+                  <m:fPr>
+                    <m:ctrlPr>
+                      <w:ins w:id="189" w:author="Portalier Sebastien" w:date="2021-07-23T13:00:00Z">
+                        <w:rPr>
+                          <w:rFonts w:ascii="Cambria Math" w:hAnsi="Cambria Math"/>
+                          <w:i/>
+                          <w:lang w:val="en-CA"/>
+                        </w:rPr>
+                      </w:ins>
+                    </m:ctrlPr>
+                  </m:fPr>
+                  <m:num>
+                    <m:r>
+                      <w:ins w:id="190" w:author="Portalier Sebastien" w:date="2021-07-23T13:00:00Z">
+                        <w:rPr>
+                          <w:rFonts w:ascii="Cambria Math" w:hAnsi="Cambria Math"/>
+                          <w:lang w:val="en-CA"/>
+                        </w:rPr>
+                        <m:t>1</m:t>
+                      </w:ins>
+                    </m:r>
+                  </m:num>
+                  <m:den>
+                    <m:r>
+                      <w:ins w:id="191" w:author="Portalier Sebastien" w:date="2021-07-23T13:00:00Z">
+                        <w:rPr>
+                          <w:rFonts w:ascii="Cambria Math" w:hAnsi="Cambria Math"/>
+                          <w:lang w:val="en-CA"/>
+                        </w:rPr>
+                        <m:t>2</m:t>
+                      </w:ins>
+                    </m:r>
+                  </m:den>
+                </m:f>
+                <m:f>
+                  <m:fPr>
+                    <m:ctrlPr>
+                      <w:ins w:id="192" w:author="Portalier Sebastien" w:date="2021-07-23T13:00:00Z">
+                        <w:rPr>
+                          <w:rFonts w:ascii="Cambria Math" w:hAnsi="Cambria Math"/>
+                          <w:i/>
+                          <w:lang w:val="en-CA"/>
+                        </w:rPr>
+                      </w:ins>
+                    </m:ctrlPr>
+                  </m:fPr>
+                  <m:num>
+                    <m:r>
+                      <w:ins w:id="193" w:author="Portalier Sebastien" w:date="2021-07-23T13:00:00Z">
+                        <w:rPr>
+                          <w:rFonts w:ascii="Cambria Math" w:hAnsi="Cambria Math"/>
+                          <w:lang w:val="en-CA"/>
+                        </w:rPr>
+                        <m:t>v</m:t>
+                      </w:ins>
+                    </m:r>
+                    <m:sSub>
+                      <m:sSubPr>
+                        <m:ctrlPr>
+                          <w:ins w:id="194" w:author="Portalier Sebastien" w:date="2021-07-23T13:00:00Z">
+                            <w:rPr>
+                              <w:rFonts w:ascii="Cambria Math" w:hAnsi="Cambria Math"/>
+                              <w:i/>
+                              <w:lang w:val="en-CA"/>
+                            </w:rPr>
+                          </w:ins>
+                        </m:ctrlPr>
+                      </m:sSubPr>
+                      <m:e>
+                        <m:r>
+                          <w:ins w:id="195" w:author="Portalier Sebastien" w:date="2021-07-23T13:00:00Z">
+                            <w:rPr>
+                              <w:rFonts w:ascii="Cambria Math" w:hAnsi="Cambria Math"/>
+                              <w:lang w:val="en-CA"/>
+                            </w:rPr>
+                            <m:t>S</m:t>
+                          </w:ins>
+                        </m:r>
+                      </m:e>
+                      <m:sub>
+                        <m:r>
+                          <w:ins w:id="196" w:author="Portalier Sebastien" w:date="2021-07-23T13:00:00Z">
+                            <w:rPr>
+                              <w:rFonts w:ascii="Cambria Math" w:hAnsi="Cambria Math"/>
+                              <w:lang w:val="en-CA"/>
+                            </w:rPr>
+                            <m:t>b</m:t>
+                          </w:ins>
+                        </m:r>
+                      </m:sub>
+                    </m:sSub>
+                    <m:r>
+                      <w:ins w:id="197" w:author="Portalier Sebastien" w:date="2021-07-23T13:00:00Z">
+                        <w:rPr>
+                          <w:rFonts w:ascii="Cambria Math" w:hAnsi="Cambria Math"/>
+                          <w:lang w:val="en-CA"/>
+                        </w:rPr>
+                        <m:t>ρCd</m:t>
+                      </w:ins>
+                    </m:r>
+                  </m:num>
+                  <m:den>
+                    <m:sSub>
+                      <m:sSubPr>
+                        <m:ctrlPr>
+                          <w:ins w:id="198" w:author="Portalier Sebastien" w:date="2021-07-23T13:00:00Z">
+                            <w:rPr>
+                              <w:rFonts w:ascii="Cambria Math" w:hAnsi="Cambria Math"/>
+                              <w:i/>
+                              <w:lang w:val="en-CA"/>
+                            </w:rPr>
+                          </w:ins>
+                        </m:ctrlPr>
+                      </m:sSubPr>
+                      <m:e>
+                        <m:r>
+                          <w:ins w:id="199" w:author="Portalier Sebastien" w:date="2021-07-23T13:00:00Z">
+                            <w:rPr>
+                              <w:rFonts w:ascii="Cambria Math" w:hAnsi="Cambria Math"/>
+                              <w:lang w:val="en-CA"/>
+                            </w:rPr>
+                            <m:t>M</m:t>
+                          </w:ins>
+                        </m:r>
+                      </m:e>
+                      <m:sub>
+                        <m:r>
+                          <w:ins w:id="200" w:author="Portalier Sebastien" w:date="2021-07-23T13:00:00Z">
+                            <w:rPr>
+                              <w:rFonts w:ascii="Cambria Math" w:hAnsi="Cambria Math"/>
+                              <w:lang w:val="en-CA"/>
+                            </w:rPr>
+                            <m:t>b</m:t>
+                          </w:ins>
+                        </m:r>
+                      </m:sub>
+                    </m:sSub>
+                  </m:den>
+                </m:f>
+              </m:oMath>
+            </m:oMathPara>
+          </w:p>
+        </w:tc>
+        <w:tc>
+          <w:tcPr>
+            <w:tcW w:w="842" w:type="dxa"/>
+            <w:vAlign w:val="center"/>
+          </w:tcPr>
+          <w:p>
+            <w:pPr>
+              <w:pStyle w:val="NormalWeb"/>
+              <w:spacing w:line="480" w:lineRule="auto"/>
+              <w:jc w:val="center"/>
+              <w:rPr>
+                <w:ins w:id="201" w:author="Portalier Sebastien" w:date="2021-07-23T13:00:00Z"/>
+                <w:lang w:val="en-CA"/>
+              </w:rPr>
+            </w:pPr>
+            <w:ins w:id="202" w:author="Portalier Sebastien" w:date="2021-07-23T13:00:00Z">
+              <w:r>
+                <w:rPr>
+                  <w:lang w:val="en-CA"/>
+                </w:rPr>
+                <w:t>(</w:t>
+              </w:r>
+              <w:r>
+                <w:rPr>
+                  <w:lang w:val="en-CA"/>
+                </w:rPr>
+                <w:fldChar w:fldCharType="begin"/>
+              </w:r>
+              <w:r>
+                <w:rPr>
+                  <w:lang w:val="en-CA"/>
+                </w:rPr>
+                <w:instrText xml:space="preserve"> SEQ Eq \* MERGEFORMAT </w:instrText>
+              </w:r>
+              <w:r>
+                <w:rPr>
+                  <w:lang w:val="en-CA"/>
+                </w:rPr>
+                <w:fldChar w:fldCharType="separate"/>
+              </w:r>
+            </w:ins>
+            <w:r>
+              <w:rPr>
+                <w:noProof/>
+                <w:lang w:val="en-CA"/>
+              </w:rPr>
+              <w:t>6</w:t>
+            </w:r>
+            <w:ins w:id="203" w:author="Portalier Sebastien" w:date="2021-07-23T13:00:00Z">
+              <w:r>
+                <w:rPr>
+                  <w:lang w:val="en-CA"/>
+                </w:rPr>
+                <w:fldChar w:fldCharType="end"/>
+              </w:r>
+              <w:r>
+                <w:rPr>
+                  <w:lang w:val="en-CA"/>
+                </w:rPr>
+                <w:t>)</w:t>
+              </w:r>
+            </w:ins>
+          </w:p>
+        </w:tc>
+      </w:tr>
+    </w:tbl>
+    <w:p>
+      <w:pPr>
+        <w:spacing w:line="480" w:lineRule="auto"/>
+        <w:rPr>
+          <w:ins w:id="204" w:author="Portalier Sebastien" w:date="2021-07-23T13:00:00Z"/>
+          <w:rFonts w:ascii="Times New Roman" w:hAnsi="Times New Roman" w:cs="Times New Roman"/>
+        </w:rPr>
+      </w:pPr>
+    </w:p>
+    <w:p>
+      <w:pPr>
+        <w:spacing w:line="480" w:lineRule="auto"/>
+        <w:rPr>
+          <w:rFonts w:ascii="Times New Roman" w:hAnsi="Times New Roman" w:cs="Times New Roman"/>
+        </w:rPr>
+      </w:pPr>
+      <w:r>
+        <w:rPr>
+          <w:rFonts w:ascii="Times New Roman" w:hAnsi="Times New Roman" w:cs="Times New Roman"/>
+        </w:rPr>
+        <w:t>Both vertical and horizontal components are essential</w:t>
+      </w:r>
+      <w:r>
+        <w:rPr>
+          <w:rFonts w:ascii="Times New Roman" w:hAnsi="Times New Roman" w:cs="Times New Roman"/>
+        </w:rPr>
+        <w:t xml:space="preserve">: the horizontal </w:t>
+      </w:r>
+      <w:r>
+        <w:rPr>
+          <w:rFonts w:ascii="Times New Roman" w:hAnsi="Times New Roman" w:cs="Times New Roman"/>
+        </w:rPr>
+        <w:t>component determines the distance travelled between two points, but it requires that the vertical component either lifts the body or the surrounding medium, allowing motion (</w:t>
+      </w:r>
+      <w:proofErr w:type="spellStart"/>
+      <w:r>
+        <w:rPr>
+          <w:rFonts w:ascii="Times New Roman" w:hAnsi="Times New Roman" w:cs="Times New Roman"/>
+        </w:rPr>
+        <w:t>Bejan</w:t>
+      </w:r>
+      <w:proofErr w:type="spellEnd"/>
+      <w:r>
+        <w:rPr>
+          <w:rFonts w:ascii="Times New Roman" w:hAnsi="Times New Roman" w:cs="Times New Roman"/>
+        </w:rPr>
+        <w:t xml:space="preserve"> and Marden, 2006).</w:t>
+      </w:r>
+    </w:p>
+    <w:p>
+      <w:pPr>
+        <w:pStyle w:val="Titre2"/>
+        <w:spacing w:line="480" w:lineRule="auto"/>
+      </w:pPr>
+      <w:r>
+        <w:t>1.</w:t>
+      </w:r>
+      <w:r>
+        <w:t>3 Animal speed</w:t>
+      </w:r>
+    </w:p>
+    <w:p>
+      <w:pPr>
+        <w:spacing w:line="480" w:lineRule="auto"/>
+        <w:rPr>
+          <w:rFonts w:ascii="Times New Roman" w:hAnsi="Times New Roman" w:cs="Times New Roman"/>
+        </w:rPr>
+      </w:pPr>
+      <w:r>
+        <w:rPr>
+          <w:rFonts w:ascii="Times New Roman" w:hAnsi="Times New Roman" w:cs="Times New Roman"/>
+        </w:rPr>
+        <w:t xml:space="preserve">Using this framework, the model can compute animal speed. The maximal muscular output that an organism can developed is related to its size </w:t>
+      </w:r>
+      <w:r>
+        <w:rPr>
+          <w:rFonts w:ascii="Times New Roman" w:hAnsi="Times New Roman" w:cs="Times New Roman"/>
+        </w:rPr>
+        <w:fldChar w:fldCharType="begin" w:fldLock="1"/>
+      </w:r>
+      <w:r>
+        <w:rPr>
+          <w:rFonts w:ascii="Times New Roman" w:hAnsi="Times New Roman" w:cs="Times New Roman"/>
+        </w:rPr>
+        <w:instrText>ADDIN CSL_CITATION {"citationItems":[{"id":"ITEM-1","itemData":{"DOI":"10.1073/pnas.022052899","abstract":"Animal- and human-made motors vary widely in size and shape, are constructed of vastly different materials, use different mechanisms, and produce an enormous range of mass-specific power. Despite these differences, there is remarkable consistency in the maximum net force produced by broad classes of animal- and human-made motors. Motors that use force production to accomplish steady translational motion of a load (myosin, kinesin, dynein, and RNA polymerase molecules, muscle cells, whole muscles, winches, linear actuators, and rockets) have maximal force outputs that scale as the two-thirds power of mass, i.e., with cross-sectional area. Motors that use cyclical motion to generate force and are more subject to multiaxial stress and vibration have maximal force outputs that scale as a single isometric function of motor mass with mass-specific net force output averaging 57 N</w:instrText>
+      </w:r>
+      <w:r>
+        <w:rPr>
+          <w:rFonts w:ascii="Cambria Math" w:hAnsi="Cambria Math" w:cs="Cambria Math"/>
+        </w:rPr>
+        <w:instrText>⋅</w:instrText>
+      </w:r>
+      <w:r>
+        <w:rPr>
+          <w:rFonts w:ascii="Times New Roman" w:hAnsi="Times New Roman" w:cs="Times New Roman"/>
+        </w:rPr>
+        <w:instrText>kg−1 (SD = 14). Examples of this class of motors includes flying birds, bats, and insects, swimming fish, various taxa of running animals, piston engines, electric motors, and all types of jets. Dependence of force production and stress resistance on cross-sectional area is well known, but the isometric scaling and common upper limit of mass-specific force production by cyclical motion motors has not been recognized previously and is not explained by an existing body of theory. Remarkably, this finding indicates that most of the motors used by humans and animals for transportation have a common upper limit of mass-specific net force output that is independent of materials and mechanisms.","author":[{"dropping-particle":"","family":"Marden","given":"James H","non-dropping-particle":"","parse-names":false,"suffix":""},{"dropping-particle":"","family":"Allen","given":"Lee R","non-dropping-particle":"","parse-names":false,"suffix":""}],"container-title":"Proceedings of the National Academy of Sciences","id":"ITEM-1","issue":"7","issued":{"date-parts":[["2002","4","2"]]},"note":"10.1073/pnas.022052899","page":"4161-4166","title":"Molecules, muscles, and machines: Universal performance characteristics of motors","type":"article-journal","volume":"99"},"uris":["http://www.mendeley.com/documents/?uuid=f04f821e-db8d-420c-a23b-63efdabb19c7"]}],"mendeley":{"formattedCitation":"(Marden &amp; Allen, 2002)","plainTextFormattedCitation":"(Marden &amp; Allen, 2002)","previouslyFormattedCitation":"(Marden &amp; Allen, 2002)"},"properties":{"noteIndex":0},"schema":"https://github.com/citation-style-language/schema/raw/master/csl-citation.json"}</w:instrText>
+      </w:r>
+      <w:r>
+        <w:rPr>
+          <w:rFonts w:ascii="Times New Roman" w:hAnsi="Times New Roman" w:cs="Times New Roman"/>
+        </w:rPr>
+        <w:fldChar w:fldCharType="separate"/>
+      </w:r>
+      <w:r>
+        <w:rPr>
+          <w:rFonts w:ascii="Times New Roman" w:hAnsi="Times New Roman" w:cs="Times New Roman"/>
+          <w:noProof/>
+        </w:rPr>
+        <w:t>(Marden &amp; Allen, 2002)</w:t>
+      </w:r>
+      <w:r>
+        <w:rPr>
+          <w:rFonts w:ascii="Times New Roman" w:hAnsi="Times New Roman" w:cs="Times New Roman"/>
+        </w:rPr>
+        <w:fldChar w:fldCharType="end"/>
+      </w:r>
+      <w:r>
+        <w:rPr>
+          <w:rFonts w:ascii="Times New Roman" w:hAnsi="Times New Roman" w:cs="Times New Roman"/>
+        </w:rPr>
+        <w:t>. Then, the model computes the energetic cost associated to a given motion sequence according to</w:t>
+      </w:r>
+      <w:r>
+        <w:rPr>
+          <w:rFonts w:ascii="Times New Roman" w:hAnsi="Times New Roman" w:cs="Times New Roman"/>
+        </w:rPr>
+        <w:t xml:space="preserve"> the initial thrust force developed in the vertical (</w:t>
+      </w:r>
+      <w:proofErr w:type="spellStart"/>
+      <w:r>
+        <w:rPr>
+          <w:rFonts w:ascii="Times New Roman" w:hAnsi="Times New Roman" w:cs="Times New Roman"/>
+          <w:i/>
+          <w:iCs/>
+        </w:rPr>
+        <w:t>F</w:t>
+      </w:r>
+      <w:r>
+        <w:rPr>
+          <w:rFonts w:ascii="Times New Roman" w:hAnsi="Times New Roman" w:cs="Times New Roman"/>
+          <w:i/>
+          <w:iCs/>
+          <w:vertAlign w:val="subscript"/>
+        </w:rPr>
+        <w:t>Mv</w:t>
+      </w:r>
+      <w:proofErr w:type="spellEnd"/>
+      <w:r>
+        <w:rPr>
+          <w:rFonts w:ascii="Times New Roman" w:hAnsi="Times New Roman" w:cs="Times New Roman"/>
+        </w:rPr>
+        <w:t>) and horizontal planes (</w:t>
+      </w:r>
+      <w:proofErr w:type="spellStart"/>
+      <w:r>
+        <w:rPr>
+          <w:rFonts w:ascii="Times New Roman" w:hAnsi="Times New Roman" w:cs="Times New Roman"/>
+          <w:i/>
+          <w:iCs/>
+        </w:rPr>
+        <w:t>F</w:t>
+      </w:r>
+      <w:r>
+        <w:rPr>
+          <w:rFonts w:ascii="Times New Roman" w:hAnsi="Times New Roman" w:cs="Times New Roman"/>
+          <w:i/>
+          <w:iCs/>
+          <w:vertAlign w:val="subscript"/>
+        </w:rPr>
+        <w:t>Mh</w:t>
+      </w:r>
+      <w:proofErr w:type="spellEnd"/>
+      <w:r>
+        <w:rPr>
+          <w:rFonts w:ascii="Times New Roman" w:hAnsi="Times New Roman" w:cs="Times New Roman"/>
+        </w:rPr>
+        <w:t>), and the distance covered during the active phase in the vertical (</w:t>
+      </w:r>
+      <w:r>
+        <w:rPr>
+          <w:rFonts w:ascii="Times New Roman" w:hAnsi="Times New Roman" w:cs="Times New Roman"/>
+          <w:i/>
+          <w:iCs/>
+        </w:rPr>
+        <w:t>x</w:t>
+      </w:r>
+      <w:r>
+        <w:rPr>
+          <w:rFonts w:ascii="Times New Roman" w:hAnsi="Times New Roman" w:cs="Times New Roman"/>
+          <w:i/>
+          <w:iCs/>
+          <w:vertAlign w:val="subscript"/>
+        </w:rPr>
+        <w:t>v</w:t>
+      </w:r>
+      <w:r>
+        <w:rPr>
+          <w:rFonts w:ascii="Times New Roman" w:hAnsi="Times New Roman" w:cs="Times New Roman"/>
+        </w:rPr>
+        <w:t>) and horizontal planes (</w:t>
+      </w:r>
+      <w:proofErr w:type="spellStart"/>
+      <w:r>
+        <w:rPr>
+          <w:rFonts w:ascii="Times New Roman" w:hAnsi="Times New Roman" w:cs="Times New Roman"/>
+          <w:i/>
+          <w:iCs/>
+        </w:rPr>
+        <w:t>x</w:t>
+      </w:r>
+      <w:r>
+        <w:rPr>
+          <w:rFonts w:ascii="Times New Roman" w:hAnsi="Times New Roman" w:cs="Times New Roman"/>
+          <w:i/>
+          <w:iCs/>
+          <w:vertAlign w:val="subscript"/>
+        </w:rPr>
+        <w:t>h</w:t>
+      </w:r>
+      <w:proofErr w:type="spellEnd"/>
+      <w:r>
+        <w:rPr>
+          <w:rFonts w:ascii="Times New Roman" w:hAnsi="Times New Roman" w:cs="Times New Roman"/>
+        </w:rPr>
+        <w:t xml:space="preserve">). </w:t>
+      </w:r>
+    </w:p>
+    <w:tbl>
+      <w:tblPr>
+        <w:tblStyle w:val="Grilledutableau"/>
+        <w:tblW w:w="0" w:type="auto"/>
+        <w:tblBorders>
+          <w:top w:val="none" w:sz="0" w:space="0" w:color="auto"/>
+          <w:left w:val="none" w:sz="0" w:space="0" w:color="auto"/>
+          <w:bottom w:val="none" w:sz="0" w:space="0" w:color="auto"/>
+          <w:right w:val="none" w:sz="0" w:space="0" w:color="auto"/>
+          <w:insideH w:val="none" w:sz="0" w:space="0" w:color="auto"/>
+          <w:insideV w:val="none" w:sz="0" w:space="0" w:color="auto"/>
+        </w:tblBorders>
+        <w:tblLook w:val="04A0" w:firstRow="1" w:lastRow="0" w:firstColumn="1" w:lastColumn="0" w:noHBand="0" w:noVBand="1"/>
+      </w:tblPr>
+      <w:tblGrid>
+        <w:gridCol w:w="893"/>
+        <w:gridCol w:w="7195"/>
+        <w:gridCol w:w="984"/>
       </w:tblGrid>
       <w:tr>
         <w:tc>
@@ -964,14 +3819,34 @@
             <w:r>
               <w:t>(</w:t>
             </w:r>
-            <w:fldSimple w:instr=" SEQ EQ \* MERGEFORMAT ">
+            <w:del w:id="205" w:author="Portalier Sebastien" w:date="2021-07-23T13:00:00Z">
+              <w:r>
+                <w:fldChar w:fldCharType="begin"/>
+              </w:r>
+              <w:r>
+                <w:delInstrText xml:space="preserve"> SEQ EQ \* MERGEFORMAT </w:delInstrText>
+              </w:r>
+              <w:r>
+                <w:fldChar w:fldCharType="separate"/>
+              </w:r>
               <w:r>
                 <w:rPr>
                   <w:noProof/>
                 </w:rPr>
-                <w:t>1</w:t>
+                <w:delText>1</w:delText>
               </w:r>
-            </w:fldSimple>
+              <w:r>
+                <w:rPr>
+                  <w:noProof/>
+                </w:rPr>
+                <w:fldChar w:fldCharType="end"/>
+              </w:r>
+            </w:del>
+            <w:ins w:id="206" w:author="Portalier Sebastien" w:date="2021-07-23T13:00:00Z">
+              <w:r>
+                <w:t>7</w:t>
+              </w:r>
+            </w:ins>
             <w:r>
               <w:t>)</w:t>
             </w:r>
@@ -1107,9 +3982,9 @@
         <w:tblLook w:val="04A0" w:firstRow="1" w:lastRow="0" w:firstColumn="1" w:lastColumn="0" w:noHBand="0" w:noVBand="1"/>
       </w:tblPr>
       <w:tblGrid>
-        <w:gridCol w:w="905"/>
-        <w:gridCol w:w="7190"/>
-        <w:gridCol w:w="977"/>
+        <w:gridCol w:w="903"/>
+        <w:gridCol w:w="7179"/>
+        <w:gridCol w:w="990"/>
       </w:tblGrid>
       <w:tr>
         <w:tc>
@@ -1234,14 +4109,34 @@
             <w:r>
               <w:t>(</w:t>
             </w:r>
-            <w:fldSimple w:instr=" SEQ EQ \* MERGEFORMAT ">
+            <w:del w:id="207" w:author="Portalier Sebastien" w:date="2021-07-23T13:00:00Z">
+              <w:r>
+                <w:fldChar w:fldCharType="begin"/>
+              </w:r>
+              <w:r>
+                <w:delInstrText xml:space="preserve"> SEQ EQ \* MERGEFORMAT </w:delInstrText>
+              </w:r>
+              <w:r>
+                <w:fldChar w:fldCharType="separate"/>
+              </w:r>
               <w:r>
                 <w:rPr>
                   <w:noProof/>
                 </w:rPr>
-                <w:t>2</w:t>
+                <w:delText>2</w:delText>
               </w:r>
-            </w:fldSimple>
+              <w:r>
+                <w:rPr>
+                  <w:noProof/>
+                </w:rPr>
+                <w:fldChar w:fldCharType="end"/>
+              </w:r>
+            </w:del>
+            <w:ins w:id="208" w:author="Portalier Sebastien" w:date="2021-07-23T13:00:00Z">
+              <w:r>
+                <w:t>8</w:t>
+              </w:r>
+            </w:ins>
             <w:r>
               <w:t>)</w:t>
             </w:r>
@@ -1317,9 +4212,9 @@
         <w:tblLook w:val="04A0" w:firstRow="1" w:lastRow="0" w:firstColumn="1" w:lastColumn="0" w:noHBand="0" w:noVBand="1"/>
       </w:tblPr>
       <w:tblGrid>
-        <w:gridCol w:w="897"/>
-        <w:gridCol w:w="7204"/>
-        <w:gridCol w:w="971"/>
+        <w:gridCol w:w="895"/>
+        <w:gridCol w:w="7192"/>
+        <w:gridCol w:w="985"/>
       </w:tblGrid>
       <w:tr>
         <w:tc>
@@ -1493,14 +4388,34 @@
             <w:r>
               <w:t>(</w:t>
             </w:r>
-            <w:fldSimple w:instr=" SEQ EQ \* MERGEFORMAT ">
+            <w:del w:id="209" w:author="Portalier Sebastien" w:date="2021-07-23T13:00:00Z">
+              <w:r>
+                <w:fldChar w:fldCharType="begin"/>
+              </w:r>
+              <w:r>
+                <w:delInstrText xml:space="preserve"> SEQ EQ \* MERGEFORMAT </w:delInstrText>
+              </w:r>
+              <w:r>
+                <w:fldChar w:fldCharType="separate"/>
+              </w:r>
               <w:r>
                 <w:rPr>
                   <w:noProof/>
                 </w:rPr>
-                <w:t>3</w:t>
+                <w:delText>3</w:delText>
               </w:r>
-            </w:fldSimple>
+              <w:r>
+                <w:rPr>
+                  <w:noProof/>
+                </w:rPr>
+                <w:fldChar w:fldCharType="end"/>
+              </w:r>
+            </w:del>
+            <w:ins w:id="210" w:author="Portalier Sebastien" w:date="2021-07-23T13:00:00Z">
+              <w:r>
+                <w:t>9</w:t>
+              </w:r>
+            </w:ins>
             <w:r>
               <w:t>)</w:t>
             </w:r>
@@ -1519,7 +4434,29 @@
         <w:rPr>
           <w:rFonts w:ascii="Times New Roman" w:hAnsi="Times New Roman" w:cs="Times New Roman"/>
         </w:rPr>
-        <w:t>The computed species-specific speed fits existing data remarkably well (Fig. S2).</w:t>
+        <w:t xml:space="preserve">The computed species-specific speed fits existing data remarkably well (Fig. </w:t>
+      </w:r>
+      <w:ins w:id="211" w:author="Portalier Sebastien" w:date="2021-07-23T13:10:00Z">
+        <w:r>
+          <w:rPr>
+            <w:rFonts w:ascii="Times New Roman" w:hAnsi="Times New Roman" w:cs="Times New Roman"/>
+          </w:rPr>
+          <w:t>1 main text</w:t>
+        </w:r>
+      </w:ins>
+      <w:del w:id="212" w:author="Portalier Sebastien" w:date="2021-07-23T13:10:00Z">
+        <w:r>
+          <w:rPr>
+            <w:rFonts w:ascii="Times New Roman" w:hAnsi="Times New Roman" w:cs="Times New Roman"/>
+          </w:rPr>
+          <w:delText>S2</w:delText>
+        </w:r>
+      </w:del>
+      <w:r>
+        <w:rPr>
+          <w:rFonts w:ascii="Times New Roman" w:hAnsi="Times New Roman" w:cs="Times New Roman"/>
+        </w:rPr>
+        <w:t>).</w:t>
       </w:r>
     </w:p>
     <w:p>
@@ -1802,9 +4739,9 @@
         <w:tblLook w:val="04A0" w:firstRow="1" w:lastRow="0" w:firstColumn="1" w:lastColumn="0" w:noHBand="0" w:noVBand="1"/>
       </w:tblPr>
       <w:tblGrid>
-        <w:gridCol w:w="891"/>
-        <w:gridCol w:w="7214"/>
-        <w:gridCol w:w="967"/>
+        <w:gridCol w:w="887"/>
+        <w:gridCol w:w="7189"/>
+        <w:gridCol w:w="996"/>
       </w:tblGrid>
       <w:tr>
         <w:tc>
@@ -2076,13 +5013,24 @@
               </w:rPr>
               <w:t>(</w:t>
             </w:r>
-            <w:r>
-              <w:rPr>
-                <w:rFonts w:ascii="Times New Roman" w:hAnsi="Times New Roman" w:cs="Times New Roman"/>
-                <w:lang w:val="fr-FR"/>
-              </w:rPr>
-              <w:t>4</w:t>
-            </w:r>
+            <w:ins w:id="213" w:author="Portalier Sebastien" w:date="2021-07-23T13:01:00Z">
+              <w:r>
+                <w:rPr>
+                  <w:rFonts w:ascii="Times New Roman" w:hAnsi="Times New Roman" w:cs="Times New Roman"/>
+                  <w:lang w:val="fr-FR"/>
+                </w:rPr>
+                <w:t>10</w:t>
+              </w:r>
+            </w:ins>
+            <w:del w:id="214" w:author="Portalier Sebastien" w:date="2021-07-23T13:01:00Z">
+              <w:r>
+                <w:rPr>
+                  <w:rFonts w:ascii="Times New Roman" w:hAnsi="Times New Roman" w:cs="Times New Roman"/>
+                  <w:lang w:val="fr-FR"/>
+                </w:rPr>
+                <w:delText>4</w:delText>
+              </w:r>
+            </w:del>
             <w:r>
               <w:rPr>
                 <w:rFonts w:ascii="Times New Roman" w:hAnsi="Times New Roman" w:cs="Times New Roman"/>
@@ -2140,9 +5088,9 @@
         <w:tblLook w:val="04A0" w:firstRow="1" w:lastRow="0" w:firstColumn="1" w:lastColumn="0" w:noHBand="0" w:noVBand="1"/>
       </w:tblPr>
       <w:tblGrid>
-        <w:gridCol w:w="908"/>
-        <w:gridCol w:w="7185"/>
-        <w:gridCol w:w="979"/>
+        <w:gridCol w:w="905"/>
+        <w:gridCol w:w="7164"/>
+        <w:gridCol w:w="1003"/>
       </w:tblGrid>
       <w:tr>
         <w:tc>
@@ -2236,13 +5184,24 @@
               </w:rPr>
               <w:t>(</w:t>
             </w:r>
-            <w:r>
-              <w:rPr>
-                <w:rFonts w:ascii="Times New Roman" w:hAnsi="Times New Roman" w:cs="Times New Roman"/>
-                <w:lang w:val="fr-FR"/>
-              </w:rPr>
-              <w:t>5</w:t>
-            </w:r>
+            <w:ins w:id="215" w:author="Portalier Sebastien" w:date="2021-07-23T13:01:00Z">
+              <w:r>
+                <w:rPr>
+                  <w:rFonts w:ascii="Times New Roman" w:hAnsi="Times New Roman" w:cs="Times New Roman"/>
+                  <w:lang w:val="fr-FR"/>
+                </w:rPr>
+                <w:t>11</w:t>
+              </w:r>
+            </w:ins>
+            <w:del w:id="216" w:author="Portalier Sebastien" w:date="2021-07-23T13:01:00Z">
+              <w:r>
+                <w:rPr>
+                  <w:rFonts w:ascii="Times New Roman" w:hAnsi="Times New Roman" w:cs="Times New Roman"/>
+                  <w:lang w:val="fr-FR"/>
+                </w:rPr>
+                <w:delText>5</w:delText>
+              </w:r>
+            </w:del>
             <w:r>
               <w:rPr>
                 <w:rFonts w:ascii="Times New Roman" w:hAnsi="Times New Roman" w:cs="Times New Roman"/>
@@ -2273,14 +5232,7 @@
         <w:rPr>
           <w:rFonts w:ascii="Times New Roman" w:hAnsi="Times New Roman" w:cs="Times New Roman"/>
         </w:rPr>
-        <w:t xml:space="preserve">Once a prey is detected, the capture sequence begins. The predator jumps and tries to seize its prey, while the prey tries to escape, the distance between the predator and the prey is assumed </w:t>
-      </w:r>
-      <w:r>
-        <w:rPr>
-          <w:rFonts w:ascii="Times New Roman" w:hAnsi="Times New Roman" w:cs="Times New Roman"/>
-        </w:rPr>
-        <w:lastRenderedPageBreak/>
-        <w:t>to be the detection distance of the prey (that scales with prey size). Relative speed at time when predator reaches the prey leads to a capture probability (</w:t>
+        <w:t>Once a prey is detected, the capture sequence begins. The predator jumps and tries to seize its prey, while the prey tries to escape, the distance between the predator and the prey is assumed to be the detection distance of the prey (that scales with prey size). Relative speed at time when predator reaches the prey leads to a capture probability (</w:t>
       </w:r>
       <w:r>
         <w:rPr>
@@ -2312,9 +5264,9 @@
         <w:tblLook w:val="04A0" w:firstRow="1" w:lastRow="0" w:firstColumn="1" w:lastColumn="0" w:noHBand="0" w:noVBand="1"/>
       </w:tblPr>
       <w:tblGrid>
-        <w:gridCol w:w="903"/>
-        <w:gridCol w:w="7192"/>
-        <w:gridCol w:w="977"/>
+        <w:gridCol w:w="901"/>
+        <w:gridCol w:w="7169"/>
+        <w:gridCol w:w="1002"/>
       </w:tblGrid>
       <w:tr>
         <w:tc>
@@ -2500,13 +5452,24 @@
               </w:rPr>
               <w:t>(</w:t>
             </w:r>
-            <w:r>
-              <w:rPr>
-                <w:rFonts w:ascii="Times New Roman" w:hAnsi="Times New Roman" w:cs="Times New Roman"/>
-                <w:lang w:val="fr-FR"/>
-              </w:rPr>
-              <w:t>6</w:t>
-            </w:r>
+            <w:ins w:id="217" w:author="Portalier Sebastien" w:date="2021-07-23T13:01:00Z">
+              <w:r>
+                <w:rPr>
+                  <w:rFonts w:ascii="Times New Roman" w:hAnsi="Times New Roman" w:cs="Times New Roman"/>
+                  <w:lang w:val="fr-FR"/>
+                </w:rPr>
+                <w:t>12</w:t>
+              </w:r>
+            </w:ins>
+            <w:del w:id="218" w:author="Portalier Sebastien" w:date="2021-07-23T13:01:00Z">
+              <w:r>
+                <w:rPr>
+                  <w:rFonts w:ascii="Times New Roman" w:hAnsi="Times New Roman" w:cs="Times New Roman"/>
+                  <w:lang w:val="fr-FR"/>
+                </w:rPr>
+                <w:delText>6</w:delText>
+              </w:r>
+            </w:del>
             <w:r>
               <w:rPr>
                 <w:rFonts w:ascii="Times New Roman" w:hAnsi="Times New Roman" w:cs="Times New Roman"/>
@@ -2608,9 +5571,9 @@
         <w:tblLook w:val="04A0" w:firstRow="1" w:lastRow="0" w:firstColumn="1" w:lastColumn="0" w:noHBand="0" w:noVBand="1"/>
       </w:tblPr>
       <w:tblGrid>
-        <w:gridCol w:w="906"/>
-        <w:gridCol w:w="7188"/>
-        <w:gridCol w:w="978"/>
+        <w:gridCol w:w="903"/>
+        <w:gridCol w:w="7166"/>
+        <w:gridCol w:w="1003"/>
       </w:tblGrid>
       <w:tr>
         <w:tc>
@@ -2762,13 +5725,24 @@
               </w:rPr>
               <w:t>(</w:t>
             </w:r>
-            <w:r>
-              <w:rPr>
-                <w:rFonts w:ascii="Times New Roman" w:hAnsi="Times New Roman" w:cs="Times New Roman"/>
-                <w:lang w:val="fr-FR"/>
-              </w:rPr>
-              <w:t>7</w:t>
-            </w:r>
+            <w:ins w:id="219" w:author="Portalier Sebastien" w:date="2021-07-23T13:01:00Z">
+              <w:r>
+                <w:rPr>
+                  <w:rFonts w:ascii="Times New Roman" w:hAnsi="Times New Roman" w:cs="Times New Roman"/>
+                  <w:lang w:val="fr-FR"/>
+                </w:rPr>
+                <w:t>13</w:t>
+              </w:r>
+            </w:ins>
+            <w:del w:id="220" w:author="Portalier Sebastien" w:date="2021-07-23T13:01:00Z">
+              <w:r>
+                <w:rPr>
+                  <w:rFonts w:ascii="Times New Roman" w:hAnsi="Times New Roman" w:cs="Times New Roman"/>
+                  <w:lang w:val="fr-FR"/>
+                </w:rPr>
+                <w:delText>7</w:delText>
+              </w:r>
+            </w:del>
             <w:r>
               <w:rPr>
                 <w:rFonts w:ascii="Times New Roman" w:hAnsi="Times New Roman" w:cs="Times New Roman"/>
@@ -2850,9 +5824,9 @@
         <w:tblLook w:val="04A0" w:firstRow="1" w:lastRow="0" w:firstColumn="1" w:lastColumn="0" w:noHBand="0" w:noVBand="1"/>
       </w:tblPr>
       <w:tblGrid>
-        <w:gridCol w:w="905"/>
-        <w:gridCol w:w="7190"/>
-        <w:gridCol w:w="977"/>
+        <w:gridCol w:w="902"/>
+        <w:gridCol w:w="7168"/>
+        <w:gridCol w:w="1002"/>
       </w:tblGrid>
       <w:tr>
         <w:tc>
@@ -3038,13 +6012,24 @@
               </w:rPr>
               <w:t>(</w:t>
             </w:r>
-            <w:r>
-              <w:rPr>
-                <w:rFonts w:ascii="Times New Roman" w:hAnsi="Times New Roman" w:cs="Times New Roman"/>
-                <w:lang w:val="fr-FR"/>
-              </w:rPr>
-              <w:t>8</w:t>
-            </w:r>
+            <w:ins w:id="221" w:author="Portalier Sebastien" w:date="2021-07-23T13:01:00Z">
+              <w:r>
+                <w:rPr>
+                  <w:rFonts w:ascii="Times New Roman" w:hAnsi="Times New Roman" w:cs="Times New Roman"/>
+                  <w:lang w:val="fr-FR"/>
+                </w:rPr>
+                <w:t>14</w:t>
+              </w:r>
+            </w:ins>
+            <w:del w:id="222" w:author="Portalier Sebastien" w:date="2021-07-23T13:01:00Z">
+              <w:r>
+                <w:rPr>
+                  <w:rFonts w:ascii="Times New Roman" w:hAnsi="Times New Roman" w:cs="Times New Roman"/>
+                  <w:lang w:val="fr-FR"/>
+                </w:rPr>
+                <w:delText>8</w:delText>
+              </w:r>
+            </w:del>
             <w:r>
               <w:rPr>
                 <w:rFonts w:ascii="Times New Roman" w:hAnsi="Times New Roman" w:cs="Times New Roman"/>
@@ -3154,9 +6139,9 @@
         <w:tblLook w:val="04A0" w:firstRow="1" w:lastRow="0" w:firstColumn="1" w:lastColumn="0" w:noHBand="0" w:noVBand="1"/>
       </w:tblPr>
       <w:tblGrid>
-        <w:gridCol w:w="883"/>
-        <w:gridCol w:w="7227"/>
-        <w:gridCol w:w="962"/>
+        <w:gridCol w:w="879"/>
+        <w:gridCol w:w="7200"/>
+        <w:gridCol w:w="993"/>
       </w:tblGrid>
       <w:tr>
         <w:tc>
@@ -3484,13 +6469,24 @@
               </w:rPr>
               <w:t>(</w:t>
             </w:r>
-            <w:r>
-              <w:rPr>
-                <w:rFonts w:ascii="Times New Roman" w:hAnsi="Times New Roman" w:cs="Times New Roman"/>
-                <w:lang w:val="fr-FR"/>
-              </w:rPr>
-              <w:t>9</w:t>
-            </w:r>
+            <w:ins w:id="223" w:author="Portalier Sebastien" w:date="2021-07-23T13:01:00Z">
+              <w:r>
+                <w:rPr>
+                  <w:rFonts w:ascii="Times New Roman" w:hAnsi="Times New Roman" w:cs="Times New Roman"/>
+                  <w:lang w:val="fr-FR"/>
+                </w:rPr>
+                <w:t>15</w:t>
+              </w:r>
+            </w:ins>
+            <w:del w:id="224" w:author="Portalier Sebastien" w:date="2021-07-23T13:01:00Z">
+              <w:r>
+                <w:rPr>
+                  <w:rFonts w:ascii="Times New Roman" w:hAnsi="Times New Roman" w:cs="Times New Roman"/>
+                  <w:lang w:val="fr-FR"/>
+                </w:rPr>
+                <w:delText>9</w:delText>
+              </w:r>
+            </w:del>
             <w:r>
               <w:rPr>
                 <w:rFonts w:ascii="Times New Roman" w:hAnsi="Times New Roman" w:cs="Times New Roman"/>
@@ -3609,8 +6605,8 @@
       </w:tblPr>
       <w:tblGrid>
         <w:gridCol w:w="903"/>
-        <w:gridCol w:w="7179"/>
-        <w:gridCol w:w="990"/>
+        <w:gridCol w:w="7167"/>
+        <w:gridCol w:w="1002"/>
       </w:tblGrid>
       <w:tr>
         <w:tc>
@@ -3744,8 +6740,26 @@
                 <w:rFonts w:ascii="Times New Roman" w:hAnsi="Times New Roman" w:cs="Times New Roman"/>
                 <w:lang w:val="fr-FR"/>
               </w:rPr>
-              <w:t>10</w:t>
-            </w:r>
+              <w:t>1</w:t>
+            </w:r>
+            <w:ins w:id="225" w:author="Portalier Sebastien" w:date="2021-07-23T13:01:00Z">
+              <w:r>
+                <w:rPr>
+                  <w:rFonts w:ascii="Times New Roman" w:hAnsi="Times New Roman" w:cs="Times New Roman"/>
+                  <w:lang w:val="fr-FR"/>
+                </w:rPr>
+                <w:t>6</w:t>
+              </w:r>
+            </w:ins>
+            <w:del w:id="226" w:author="Portalier Sebastien" w:date="2021-07-23T13:01:00Z">
+              <w:r>
+                <w:rPr>
+                  <w:rFonts w:ascii="Times New Roman" w:hAnsi="Times New Roman" w:cs="Times New Roman"/>
+                  <w:lang w:val="fr-FR"/>
+                </w:rPr>
+                <w:delText>0</w:delText>
+              </w:r>
+            </w:del>
             <w:r>
               <w:rPr>
                 <w:rFonts w:ascii="Times New Roman" w:hAnsi="Times New Roman" w:cs="Times New Roman"/>
@@ -3784,9 +6798,9 @@
         <w:tblLook w:val="04A0" w:firstRow="1" w:lastRow="0" w:firstColumn="1" w:lastColumn="0" w:noHBand="0" w:noVBand="1"/>
       </w:tblPr>
       <w:tblGrid>
-        <w:gridCol w:w="894"/>
-        <w:gridCol w:w="7195"/>
-        <w:gridCol w:w="983"/>
+        <w:gridCol w:w="893"/>
+        <w:gridCol w:w="7181"/>
+        <w:gridCol w:w="998"/>
       </w:tblGrid>
       <w:tr>
         <w:tc>
@@ -4012,8 +7026,26 @@
                 <w:rFonts w:ascii="Times New Roman" w:hAnsi="Times New Roman" w:cs="Times New Roman"/>
                 <w:lang w:val="fr-FR"/>
               </w:rPr>
-              <w:t>11</w:t>
-            </w:r>
+              <w:t>1</w:t>
+            </w:r>
+            <w:ins w:id="227" w:author="Portalier Sebastien" w:date="2021-07-23T13:01:00Z">
+              <w:r>
+                <w:rPr>
+                  <w:rFonts w:ascii="Times New Roman" w:hAnsi="Times New Roman" w:cs="Times New Roman"/>
+                  <w:lang w:val="fr-FR"/>
+                </w:rPr>
+                <w:t>7</w:t>
+              </w:r>
+            </w:ins>
+            <w:del w:id="228" w:author="Portalier Sebastien" w:date="2021-07-23T13:01:00Z">
+              <w:r>
+                <w:rPr>
+                  <w:rFonts w:ascii="Times New Roman" w:hAnsi="Times New Roman" w:cs="Times New Roman"/>
+                  <w:lang w:val="fr-FR"/>
+                </w:rPr>
+                <w:delText>1</w:delText>
+              </w:r>
+            </w:del>
             <w:r>
               <w:rPr>
                 <w:rFonts w:ascii="Times New Roman" w:hAnsi="Times New Roman" w:cs="Times New Roman"/>
@@ -4093,14 +7125,7 @@
         <w:rPr>
           <w:rFonts w:ascii="Times New Roman" w:hAnsi="Times New Roman" w:cs="Times New Roman"/>
         </w:rPr>
-        <w:t xml:space="preserve">Searching time is assumed to be the inverse </w:t>
-      </w:r>
-      <w:r>
-        <w:rPr>
-          <w:rFonts w:ascii="Times New Roman" w:hAnsi="Times New Roman" w:cs="Times New Roman"/>
-        </w:rPr>
-        <w:lastRenderedPageBreak/>
-        <w:t>of encounter rate times the probability of capture (i.e., the time needed to contact one prey that would lead to a successful capture).</w:t>
+        <w:t>Searching time is assumed to be the inverse of encounter rate times the probability of capture (i.e., the time needed to contact one prey that would lead to a successful capture).</w:t>
       </w:r>
     </w:p>
     <w:tbl>
@@ -4109,9 +7134,9 @@
         <w:tblLook w:val="04A0" w:firstRow="1" w:lastRow="0" w:firstColumn="1" w:lastColumn="0" w:noHBand="0" w:noVBand="1"/>
       </w:tblPr>
       <w:tblGrid>
-        <w:gridCol w:w="905"/>
-        <w:gridCol w:w="7176"/>
-        <w:gridCol w:w="991"/>
+        <w:gridCol w:w="904"/>
+        <w:gridCol w:w="7165"/>
+        <w:gridCol w:w="1003"/>
       </w:tblGrid>
       <w:tr>
         <w:tc>
@@ -4282,8 +7307,26 @@
                 <w:rFonts w:ascii="Times New Roman" w:hAnsi="Times New Roman" w:cs="Times New Roman"/>
                 <w:lang w:val="fr-FR"/>
               </w:rPr>
-              <w:t>12</w:t>
-            </w:r>
+              <w:t>1</w:t>
+            </w:r>
+            <w:ins w:id="229" w:author="Portalier Sebastien" w:date="2021-07-23T13:01:00Z">
+              <w:r>
+                <w:rPr>
+                  <w:rFonts w:ascii="Times New Roman" w:hAnsi="Times New Roman" w:cs="Times New Roman"/>
+                  <w:lang w:val="fr-FR"/>
+                </w:rPr>
+                <w:t>8</w:t>
+              </w:r>
+            </w:ins>
+            <w:del w:id="230" w:author="Portalier Sebastien" w:date="2021-07-23T13:01:00Z">
+              <w:r>
+                <w:rPr>
+                  <w:rFonts w:ascii="Times New Roman" w:hAnsi="Times New Roman" w:cs="Times New Roman"/>
+                  <w:lang w:val="fr-FR"/>
+                </w:rPr>
+                <w:delText>2</w:delText>
+              </w:r>
+            </w:del>
             <w:r>
               <w:rPr>
                 <w:rFonts w:ascii="Times New Roman" w:hAnsi="Times New Roman" w:cs="Times New Roman"/>
@@ -4394,9 +7437,9 @@
         <w:tblLook w:val="04A0" w:firstRow="1" w:lastRow="0" w:firstColumn="1" w:lastColumn="0" w:noHBand="0" w:noVBand="1"/>
       </w:tblPr>
       <w:tblGrid>
-        <w:gridCol w:w="897"/>
-        <w:gridCol w:w="7189"/>
-        <w:gridCol w:w="986"/>
+        <w:gridCol w:w="895"/>
+        <w:gridCol w:w="7177"/>
+        <w:gridCol w:w="1000"/>
       </w:tblGrid>
       <w:tr>
         <w:tc>
@@ -4603,8 +7646,26 @@
                 <w:rFonts w:ascii="Times New Roman" w:hAnsi="Times New Roman" w:cs="Times New Roman"/>
                 <w:lang w:val="fr-FR"/>
               </w:rPr>
-              <w:t>13</w:t>
-            </w:r>
+              <w:t>1</w:t>
+            </w:r>
+            <w:ins w:id="231" w:author="Portalier Sebastien" w:date="2021-07-23T13:01:00Z">
+              <w:r>
+                <w:rPr>
+                  <w:rFonts w:ascii="Times New Roman" w:hAnsi="Times New Roman" w:cs="Times New Roman"/>
+                  <w:lang w:val="fr-FR"/>
+                </w:rPr>
+                <w:t>9</w:t>
+              </w:r>
+            </w:ins>
+            <w:del w:id="232" w:author="Portalier Sebastien" w:date="2021-07-23T13:01:00Z">
+              <w:r>
+                <w:rPr>
+                  <w:rFonts w:ascii="Times New Roman" w:hAnsi="Times New Roman" w:cs="Times New Roman"/>
+                  <w:lang w:val="fr-FR"/>
+                </w:rPr>
+                <w:delText>3</w:delText>
+              </w:r>
+            </w:del>
             <w:r>
               <w:rPr>
                 <w:rFonts w:ascii="Times New Roman" w:hAnsi="Times New Roman" w:cs="Times New Roman"/>
@@ -4660,9 +7721,9 @@
         <w:tblLook w:val="04A0" w:firstRow="1" w:lastRow="0" w:firstColumn="1" w:lastColumn="0" w:noHBand="0" w:noVBand="1"/>
       </w:tblPr>
       <w:tblGrid>
-        <w:gridCol w:w="891"/>
-        <w:gridCol w:w="7198"/>
-        <w:gridCol w:w="983"/>
+        <w:gridCol w:w="888"/>
+        <w:gridCol w:w="7172"/>
+        <w:gridCol w:w="1012"/>
       </w:tblGrid>
       <w:tr>
         <w:tc>
@@ -5058,13 +8119,24 @@
               </w:rPr>
               <w:t>(</w:t>
             </w:r>
-            <w:r>
-              <w:rPr>
-                <w:rFonts w:ascii="Times New Roman" w:hAnsi="Times New Roman" w:cs="Times New Roman"/>
-                <w:lang w:val="fr-FR"/>
-              </w:rPr>
-              <w:t>14</w:t>
-            </w:r>
+            <w:ins w:id="233" w:author="Portalier Sebastien" w:date="2021-07-23T13:01:00Z">
+              <w:r>
+                <w:rPr>
+                  <w:rFonts w:ascii="Times New Roman" w:hAnsi="Times New Roman" w:cs="Times New Roman"/>
+                  <w:lang w:val="fr-FR"/>
+                </w:rPr>
+                <w:t>20</w:t>
+              </w:r>
+            </w:ins>
+            <w:del w:id="234" w:author="Portalier Sebastien" w:date="2021-07-23T13:01:00Z">
+              <w:r>
+                <w:rPr>
+                  <w:rFonts w:ascii="Times New Roman" w:hAnsi="Times New Roman" w:cs="Times New Roman"/>
+                  <w:lang w:val="fr-FR"/>
+                </w:rPr>
+                <w:delText>14</w:delText>
+              </w:r>
+            </w:del>
             <w:r>
               <w:rPr>
                 <w:rFonts w:ascii="Times New Roman" w:hAnsi="Times New Roman" w:cs="Times New Roman"/>
@@ -5096,9 +8168,9 @@
         <w:tblLook w:val="04A0" w:firstRow="1" w:lastRow="0" w:firstColumn="1" w:lastColumn="0" w:noHBand="0" w:noVBand="1"/>
       </w:tblPr>
       <w:tblGrid>
-        <w:gridCol w:w="888"/>
-        <w:gridCol w:w="7203"/>
-        <w:gridCol w:w="981"/>
+        <w:gridCol w:w="885"/>
+        <w:gridCol w:w="7177"/>
+        <w:gridCol w:w="1010"/>
       </w:tblGrid>
       <w:tr>
         <w:tc>
@@ -5339,13 +8411,24 @@
               </w:rPr>
               <w:t>(</w:t>
             </w:r>
-            <w:r>
-              <w:rPr>
-                <w:rFonts w:ascii="Times New Roman" w:hAnsi="Times New Roman" w:cs="Times New Roman"/>
-                <w:lang w:val="fr-FR"/>
-              </w:rPr>
-              <w:t>15</w:t>
-            </w:r>
+            <w:ins w:id="235" w:author="Portalier Sebastien" w:date="2021-07-23T13:01:00Z">
+              <w:r>
+                <w:rPr>
+                  <w:rFonts w:ascii="Times New Roman" w:hAnsi="Times New Roman" w:cs="Times New Roman"/>
+                  <w:lang w:val="fr-FR"/>
+                </w:rPr>
+                <w:t>21</w:t>
+              </w:r>
+            </w:ins>
+            <w:del w:id="236" w:author="Portalier Sebastien" w:date="2021-07-23T13:01:00Z">
+              <w:r>
+                <w:rPr>
+                  <w:rFonts w:ascii="Times New Roman" w:hAnsi="Times New Roman" w:cs="Times New Roman"/>
+                  <w:lang w:val="fr-FR"/>
+                </w:rPr>
+                <w:delText>15</w:delText>
+              </w:r>
+            </w:del>
             <w:r>
               <w:rPr>
                 <w:rFonts w:ascii="Times New Roman" w:hAnsi="Times New Roman" w:cs="Times New Roman"/>
@@ -5516,14 +8599,14 @@
         <w:rPr>
           <w:rFonts w:ascii="Times New Roman" w:hAnsi="Times New Roman" w:cs="Times New Roman"/>
         </w:rPr>
-        <w:t xml:space="preserve">The model predicts attack rate and handling time according to predator and prey body masses. It allows investigating the overall trends for these parameters across a wide range of sizes. It </w:t>
+        <w:t xml:space="preserve">The model predicts attack rate and handling time according to predator and prey body masses. It allows investigating the overall trends for these parameters across a wide range of sizes. It appears that attack rate mostly varies with predator size (i.e., a larger predator attacks prey more efficiently). For a given predator, attack rate slightly decreases with increasing prey size </w:t>
       </w:r>
       <w:r>
         <w:rPr>
           <w:rFonts w:ascii="Times New Roman" w:hAnsi="Times New Roman" w:cs="Times New Roman"/>
         </w:rPr>
         <w:lastRenderedPageBreak/>
-        <w:t xml:space="preserve">appears that attack rate mostly varies with predator size (i.e., a larger predator attacks prey more efficiently). For a given predator, attack rate slightly decreases with increasing prey size (Fig. S2A). Predator size is bounded for very small predators since they do not move fast enough to contact and/or capture any prey. There is an upper prey size limit for all predators: due to the model assumptions, a predator cannot capture a prey larger than itself. </w:t>
+        <w:t xml:space="preserve">(Fig. S2A). Predator size is bounded for very small predators since they do not move fast enough to contact and/or capture any prey. There is an upper prey size limit for all predators: due to the model assumptions, a predator cannot capture a prey larger than itself. </w:t>
       </w:r>
     </w:p>
     <w:p>
@@ -5851,17 +8934,7 @@
           <w:iCs/>
           <w:noProof/>
         </w:rPr>
-        <w:t xml:space="preserve">For. Ecol. </w:t>
-      </w:r>
-      <w:r>
-        <w:rPr>
-          <w:rFonts w:ascii="Times New Roman" w:hAnsi="Times New Roman" w:cs="Times New Roman"/>
-          <w:i/>
-          <w:iCs/>
-          <w:noProof/>
-        </w:rPr>
-        <w:lastRenderedPageBreak/>
-        <w:t>Manage.</w:t>
+        <w:t>For. Ecol. Manage.</w:t>
       </w:r>
       <w:r>
         <w:rPr>
@@ -5924,7 +8997,15 @@
           <w:rFonts w:ascii="Times New Roman" w:hAnsi="Times New Roman" w:cs="Times New Roman"/>
           <w:noProof/>
         </w:rPr>
-        <w:t xml:space="preserve">Marden, J. H., &amp; Allen, L. R. (2002). Molecules, muscles, and machines: Universal performance characteristics of motors. </w:t>
+        <w:t xml:space="preserve">Marden, J. H., &amp; Allen, L. R. (2002). Molecules, muscles, and machines: Universal </w:t>
+      </w:r>
+      <w:r>
+        <w:rPr>
+          <w:rFonts w:ascii="Times New Roman" w:hAnsi="Times New Roman" w:cs="Times New Roman"/>
+          <w:noProof/>
+        </w:rPr>
+        <w:lastRenderedPageBreak/>
+        <w:t xml:space="preserve">performance characteristics of motors. </w:t>
       </w:r>
       <w:r>
         <w:rPr>
@@ -6229,14 +9310,12 @@
                 <w:vertAlign w:val="superscript"/>
               </w:rPr>
             </w:pPr>
-            <w:proofErr w:type="gramStart"/>
             <w:r>
               <w:rPr>
                 <w:rFonts w:ascii="Times New Roman" w:hAnsi="Times New Roman" w:cs="Times New Roman"/>
               </w:rPr>
               <w:t>ind.s</w:t>
             </w:r>
-            <w:proofErr w:type="gramEnd"/>
             <w:r>
               <w:rPr>
                 <w:rFonts w:ascii="Times New Roman" w:hAnsi="Times New Roman" w:cs="Times New Roman"/>
@@ -6924,14 +10003,12 @@
                 <w:rFonts w:ascii="Times New Roman" w:hAnsi="Times New Roman" w:cs="Times New Roman"/>
               </w:rPr>
             </w:pPr>
-            <w:proofErr w:type="gramStart"/>
             <w:r>
               <w:rPr>
                 <w:rFonts w:ascii="Times New Roman" w:hAnsi="Times New Roman" w:cs="Times New Roman"/>
               </w:rPr>
               <w:t>ind.s</w:t>
             </w:r>
-            <w:proofErr w:type="gramEnd"/>
             <w:r>
               <w:rPr>
                 <w:rFonts w:ascii="Times New Roman" w:hAnsi="Times New Roman" w:cs="Times New Roman"/>
@@ -8226,7 +11303,7 @@
           <v:shape id="_x0000_i1025" type="#_x0000_t75" style="width:540pt;height:405pt" o:ole="">
             <v:imagedata r:id="rId8" o:title=""/>
           </v:shape>
-          <o:OLEObject Type="Embed" ProgID="AcroExch.Document.DC" ShapeID="_x0000_i1025" DrawAspect="Content" ObjectID="_1687903835" r:id="rId9"/>
+          <o:OLEObject Type="Embed" ProgID="AcroExch.Document.DC" ShapeID="_x0000_i1025" DrawAspect="Content" ObjectID="_1688551009" r:id="rId9"/>
         </w:object>
       </w:r>
       <w:r>
@@ -8399,21 +11476,7 @@
         <w:rPr>
           <w:rFonts w:ascii="Times New Roman" w:hAnsi="Times New Roman" w:cs="Times New Roman"/>
         </w:rPr>
-        <w:t xml:space="preserve">The white area represents cases where a predator is unable to find, capture or handle the prey, which means that the interaction is not feasible. There is a lower predator size that occurs when the predator </w:t>
-      </w:r>
-      <w:proofErr w:type="gramStart"/>
-      <w:r>
-        <w:rPr>
-          <w:rFonts w:ascii="Times New Roman" w:hAnsi="Times New Roman" w:cs="Times New Roman"/>
-        </w:rPr>
-        <w:t>do</w:t>
-      </w:r>
-      <w:proofErr w:type="gramEnd"/>
-      <w:r>
-        <w:rPr>
-          <w:rFonts w:ascii="Times New Roman" w:hAnsi="Times New Roman" w:cs="Times New Roman"/>
-        </w:rPr>
-        <w:t xml:space="preserve"> not move fast enough to contact and/or capture any prey. The upper prey size occurs when the predator is unable to capture the prey (due to model assumptions). Attack rate mostly varies with predator size. Capture and handling times mostly vary with prey size for a given predator.  </w:t>
+        <w:t xml:space="preserve">The white area represents cases where a predator is unable to find, capture or handle the prey, which means that the interaction is not feasible. There is a lower predator size that occurs when the predator do not move fast enough to contact and/or capture any prey. The upper prey size occurs when the predator is unable to capture the prey (due to model assumptions). Attack rate mostly varies with predator size. Capture and handling times mostly vary with prey size for a given predator.  </w:t>
       </w:r>
     </w:p>
     <w:sectPr>
@@ -9523,6 +12586,23 @@
       <w:color w:val="808080"/>
     </w:rPr>
   </w:style>
+  <w:style w:type="paragraph" w:styleId="NormalWeb">
+    <w:name w:val="Normal (Web)"/>
+    <w:basedOn w:val="Normal"/>
+    <w:uiPriority w:val="99"/>
+    <w:semiHidden/>
+    <w:unhideWhenUsed/>
+    <w:rsid w:val="005B1C82"/>
+    <w:pPr>
+      <w:suppressAutoHyphens w:val="0"/>
+      <w:spacing w:before="100" w:beforeAutospacing="1" w:after="142" w:line="276" w:lineRule="auto"/>
+    </w:pPr>
+    <w:rPr>
+      <w:rFonts w:ascii="Times New Roman" w:eastAsia="Times New Roman" w:hAnsi="Times New Roman" w:cs="Times New Roman"/>
+      <w:kern w:val="0"/>
+      <w:lang w:val="fr-FR" w:eastAsia="fr-FR" w:bidi="ar-SA"/>
+    </w:rPr>
+  </w:style>
 </w:styles>
 </file>
 
